--- a/colloquium_files/gumel_101816.docx
+++ b/colloquium_files/gumel_101816.docx
@@ -1,6 +1,6 @@
 
 <file path=word/document.xml><?xml version="1.0" encoding="utf-8"?>
-<w:document xmlns:wpc="http://schemas.microsoft.com/office/word/2010/wordprocessingCanvas" xmlns:mo="http://schemas.microsoft.com/office/mac/office/2008/main" xmlns:mc="http://schemas.openxmlformats.org/markup-compatibility/2006" xmlns:mv="urn:schemas-microsoft-com:mac:vml" xmlns:o="urn:schemas-microsoft-com:office:office" xmlns:r="http://schemas.openxmlformats.org/officeDocument/2006/relationships" xmlns:m="http://schemas.openxmlformats.org/officeDocument/2006/math" xmlns:v="urn:schemas-microsoft-com:vml" xmlns:wp14="http://schemas.microsoft.com/office/word/2010/wordprocessingDrawing" xmlns:wp="http://schemas.openxmlformats.org/drawingml/2006/wordprocessingDrawing" xmlns:w10="urn:schemas-microsoft-com:office:word" xmlns:w="http://schemas.openxmlformats.org/wordprocessingml/2006/main" xmlns:w14="http://schemas.microsoft.com/office/word/2010/wordml" xmlns:wpg="http://schemas.microsoft.com/office/word/2010/wordprocessingGroup" xmlns:wpi="http://schemas.microsoft.com/office/word/2010/wordprocessingInk" xmlns:wne="http://schemas.microsoft.com/office/word/2006/wordml" xmlns:wps="http://schemas.microsoft.com/office/word/2010/wordprocessingShape" mc:Ignorable="w14 wp14">
+<w:document xmlns:wpc="http://schemas.microsoft.com/office/word/2010/wordprocessingCanvas" xmlns:mo="http://schemas.microsoft.com/office/mac/office/2008/main" xmlns:mc="http://schemas.openxmlformats.org/markup-compatibility/2006" xmlns:mv="urn:schemas-microsoft-com:mac:vml" xmlns:o="urn:schemas-microsoft-com:office:office" xmlns:r="http://schemas.openxmlformats.org/officeDocument/2006/relationships" xmlns:m="http://schemas.openxmlformats.org/officeDocument/2006/math" xmlns:v="urn:schemas-microsoft-com:vml" xmlns:wp14="http://schemas.microsoft.com/office/word/2010/wordprocessingDrawing" xmlns:wp="http://schemas.openxmlformats.org/drawingml/2006/wordprocessingDrawing" xmlns:w10="urn:schemas-microsoft-com:office:word" xmlns:w="http://schemas.openxmlformats.org/wordprocessingml/2006/main" xmlns:w14="http://schemas.microsoft.com/office/word/2010/wordml" xmlns:w15="http://schemas.microsoft.com/office/word/2012/wordml" xmlns:wpg="http://schemas.microsoft.com/office/word/2010/wordprocessingGroup" xmlns:wpi="http://schemas.microsoft.com/office/word/2010/wordprocessingInk" xmlns:wne="http://schemas.microsoft.com/office/word/2006/wordml" xmlns:wps="http://schemas.microsoft.com/office/word/2010/wordprocessingShape" mc:Ignorable="w14 w15 wp14">
   <w:body>
     <w:p>
       <w:pPr>
@@ -22,6 +22,7 @@
           <w:noProof/>
           <w:sz w:val="40"/>
           <w:szCs w:val="40"/>
+          <w:lang w:eastAsia="zh-CN"/>
         </w:rPr>
         <w:drawing>
           <wp:inline distT="0" distB="0" distL="0" distR="0" wp14:anchorId="59387897" wp14:editId="667728A5">
@@ -41,7 +42,7 @@
                     </pic:cNvPicPr>
                   </pic:nvPicPr>
                   <pic:blipFill>
-                    <a:blip r:embed="rId8">
+                    <a:blip r:embed="rId7">
                       <a:extLst>
                         <a:ext uri="{28A0092B-C50C-407E-A947-70E740481C1C}">
                           <a14:useLocalDpi xmlns:a14="http://schemas.microsoft.com/office/drawing/2010/main" val="0"/>
@@ -395,7 +396,7 @@
           <w:sz w:val="24"/>
           <w:szCs w:val="24"/>
         </w:rPr>
-        <w:t>Recent studies have established the direct impact climate variables, particularly temperature and rainfall</w:t>
+        <w:t xml:space="preserve">Recent studies have established the direct impact climate variables, particularly temperature and </w:t>
       </w:r>
       <w:proofErr w:type="gramStart"/>
       <w:r>
@@ -405,7 +406,7 @@
           <w:sz w:val="24"/>
           <w:szCs w:val="24"/>
         </w:rPr>
-        <w:t>,  have</w:t>
+        <w:t>rainfall,  have</w:t>
       </w:r>
       <w:proofErr w:type="gramEnd"/>
       <w:r>
@@ -477,153 +478,130 @@
           <w:sz w:val="24"/>
           <w:szCs w:val="24"/>
         </w:rPr>
-        <w:t xml:space="preserve"> is a Professor of Mathematics and C. Castillo-Chavez Professor of Mathematical Biology in the School of Mathematical and Statistical Sciences</w:t>
-      </w:r>
-      <w:r>
-        <w:rPr>
-          <w:rFonts w:ascii="Georgia" w:hAnsi="Georgia"/>
-          <w:color w:val="000000"/>
-          <w:sz w:val="24"/>
-          <w:szCs w:val="24"/>
-        </w:rPr>
-        <w:t>, Arizona State University.</w:t>
-      </w:r>
-    </w:p>
-    <w:p>
-      <w:pPr>
-        <w:rPr>
-          <w:rFonts w:asciiTheme="minorHAnsi" w:hAnsiTheme="minorHAnsi"/>
-          <w:color w:val="000000"/>
-        </w:rPr>
-      </w:pPr>
-    </w:p>
-    <w:p>
-      <w:pPr>
-        <w:rPr>
-          <w:rFonts w:asciiTheme="minorHAnsi" w:hAnsiTheme="minorHAnsi"/>
-          <w:color w:val="000000"/>
-        </w:rPr>
-      </w:pPr>
-    </w:p>
-    <w:p>
-      <w:pPr>
-        <w:rPr>
-          <w:rFonts w:asciiTheme="minorHAnsi" w:hAnsiTheme="minorHAnsi"/>
-          <w:color w:val="000000"/>
-        </w:rPr>
-      </w:pPr>
-    </w:p>
-    <w:p>
-      <w:pPr>
-        <w:rPr>
-          <w:rFonts w:asciiTheme="minorHAnsi" w:hAnsiTheme="minorHAnsi"/>
-          <w:color w:val="000000"/>
-        </w:rPr>
-      </w:pPr>
-    </w:p>
-    <w:p>
-      <w:pPr>
-        <w:rPr>
-          <w:rFonts w:asciiTheme="minorHAnsi" w:hAnsiTheme="minorHAnsi"/>
-          <w:color w:val="000000"/>
-        </w:rPr>
-      </w:pPr>
-    </w:p>
-    <w:p>
-      <w:pPr>
-        <w:rPr>
-          <w:rFonts w:asciiTheme="minorHAnsi" w:hAnsiTheme="minorHAnsi"/>
-          <w:color w:val="000000"/>
-        </w:rPr>
-      </w:pPr>
-    </w:p>
-    <w:p>
-      <w:pPr>
-        <w:rPr>
-          <w:rFonts w:asciiTheme="minorHAnsi" w:hAnsiTheme="minorHAnsi"/>
-          <w:color w:val="000000"/>
-        </w:rPr>
-      </w:pPr>
-    </w:p>
-    <w:p>
-      <w:pPr>
-        <w:rPr>
-          <w:rFonts w:asciiTheme="minorHAnsi" w:hAnsiTheme="minorHAnsi"/>
-          <w:color w:val="000000"/>
-        </w:rPr>
-      </w:pPr>
-    </w:p>
-    <w:p>
-      <w:pPr>
-        <w:rPr>
-          <w:rFonts w:asciiTheme="minorHAnsi" w:hAnsiTheme="minorHAnsi"/>
-          <w:color w:val="000000"/>
-        </w:rPr>
-      </w:pPr>
-    </w:p>
-    <w:p>
-      <w:pPr>
-        <w:rPr>
-          <w:rFonts w:asciiTheme="minorHAnsi" w:hAnsiTheme="minorHAnsi"/>
-          <w:color w:val="000000"/>
-        </w:rPr>
-      </w:pPr>
-    </w:p>
-    <w:p>
-      <w:pPr>
-        <w:rPr>
-          <w:rFonts w:asciiTheme="minorHAnsi" w:hAnsiTheme="minorHAnsi"/>
-          <w:color w:val="000000"/>
-        </w:rPr>
-      </w:pPr>
-    </w:p>
-    <w:p>
-      <w:pPr>
-        <w:rPr>
-          <w:rFonts w:asciiTheme="minorHAnsi" w:hAnsiTheme="minorHAnsi"/>
-          <w:color w:val="000000"/>
-        </w:rPr>
-      </w:pPr>
-    </w:p>
-    <w:p>
-      <w:pPr>
-        <w:rPr>
-          <w:rFonts w:asciiTheme="minorHAnsi" w:hAnsiTheme="minorHAnsi"/>
-          <w:color w:val="000000"/>
-        </w:rPr>
-      </w:pPr>
-    </w:p>
-    <w:p>
-      <w:pPr>
-        <w:rPr>
-          <w:rFonts w:asciiTheme="minorHAnsi" w:hAnsiTheme="minorHAnsi"/>
-          <w:color w:val="000000"/>
-        </w:rPr>
-      </w:pPr>
-    </w:p>
-    <w:p>
-      <w:pPr>
-        <w:rPr>
-          <w:rFonts w:asciiTheme="minorHAnsi" w:hAnsiTheme="minorHAnsi"/>
-          <w:color w:val="000000"/>
-        </w:rPr>
-      </w:pPr>
-    </w:p>
-    <w:p>
-      <w:pPr>
-        <w:rPr>
-          <w:rFonts w:asciiTheme="minorHAnsi" w:hAnsiTheme="minorHAnsi"/>
-          <w:color w:val="000000"/>
-        </w:rPr>
-      </w:pPr>
-    </w:p>
-    <w:p>
-      <w:pPr>
-        <w:rPr>
-          <w:rFonts w:asciiTheme="minorHAnsi" w:hAnsiTheme="minorHAnsi"/>
-          <w:color w:val="000000"/>
-        </w:rPr>
-      </w:pPr>
+        <w:t xml:space="preserve"> is a Professor of Mathematics and C. Castillo-Chavez Professor of Mathematical Biology in the School of Mathematical and Statistical Sciences, Arizona State University.</w:t>
+      </w:r>
+    </w:p>
+    <w:p>
+      <w:pPr>
+        <w:rPr>
+          <w:rFonts w:asciiTheme="minorHAnsi" w:hAnsiTheme="minorHAnsi"/>
+          <w:color w:val="000000"/>
+        </w:rPr>
+      </w:pPr>
+    </w:p>
+    <w:p>
+      <w:pPr>
+        <w:rPr>
+          <w:rFonts w:asciiTheme="minorHAnsi" w:hAnsiTheme="minorHAnsi"/>
+          <w:color w:val="000000"/>
+        </w:rPr>
+      </w:pPr>
+    </w:p>
+    <w:p>
+      <w:pPr>
+        <w:rPr>
+          <w:rFonts w:asciiTheme="minorHAnsi" w:hAnsiTheme="minorHAnsi"/>
+          <w:color w:val="000000"/>
+        </w:rPr>
+      </w:pPr>
+    </w:p>
+    <w:p>
+      <w:pPr>
+        <w:rPr>
+          <w:rFonts w:asciiTheme="minorHAnsi" w:hAnsiTheme="minorHAnsi"/>
+          <w:color w:val="000000"/>
+        </w:rPr>
+      </w:pPr>
+    </w:p>
+    <w:p>
+      <w:pPr>
+        <w:rPr>
+          <w:rFonts w:asciiTheme="minorHAnsi" w:hAnsiTheme="minorHAnsi"/>
+          <w:color w:val="000000"/>
+        </w:rPr>
+      </w:pPr>
+    </w:p>
+    <w:p>
+      <w:pPr>
+        <w:rPr>
+          <w:rFonts w:asciiTheme="minorHAnsi" w:hAnsiTheme="minorHAnsi"/>
+          <w:color w:val="000000"/>
+        </w:rPr>
+      </w:pPr>
+    </w:p>
+    <w:p>
+      <w:pPr>
+        <w:rPr>
+          <w:rFonts w:asciiTheme="minorHAnsi" w:hAnsiTheme="minorHAnsi"/>
+          <w:color w:val="000000"/>
+        </w:rPr>
+      </w:pPr>
+    </w:p>
+    <w:p>
+      <w:pPr>
+        <w:rPr>
+          <w:rFonts w:asciiTheme="minorHAnsi" w:hAnsiTheme="minorHAnsi"/>
+          <w:color w:val="000000"/>
+        </w:rPr>
+      </w:pPr>
+    </w:p>
+    <w:p>
+      <w:pPr>
+        <w:rPr>
+          <w:rFonts w:asciiTheme="minorHAnsi" w:hAnsiTheme="minorHAnsi"/>
+          <w:color w:val="000000"/>
+        </w:rPr>
+      </w:pPr>
+    </w:p>
+    <w:p>
+      <w:pPr>
+        <w:rPr>
+          <w:rFonts w:asciiTheme="minorHAnsi" w:hAnsiTheme="minorHAnsi"/>
+          <w:color w:val="000000"/>
+        </w:rPr>
+      </w:pPr>
+    </w:p>
+    <w:p>
+      <w:pPr>
+        <w:rPr>
+          <w:rFonts w:asciiTheme="minorHAnsi" w:hAnsiTheme="minorHAnsi"/>
+          <w:color w:val="000000"/>
+        </w:rPr>
+      </w:pPr>
+    </w:p>
+    <w:p>
+      <w:pPr>
+        <w:rPr>
+          <w:rFonts w:asciiTheme="minorHAnsi" w:hAnsiTheme="minorHAnsi"/>
+          <w:color w:val="000000"/>
+        </w:rPr>
+      </w:pPr>
+    </w:p>
+    <w:p>
+      <w:pPr>
+        <w:rPr>
+          <w:rFonts w:asciiTheme="minorHAnsi" w:hAnsiTheme="minorHAnsi"/>
+          <w:color w:val="000000"/>
+        </w:rPr>
+      </w:pPr>
+    </w:p>
+    <w:p>
+      <w:pPr>
+        <w:rPr>
+          <w:rFonts w:asciiTheme="minorHAnsi" w:hAnsiTheme="minorHAnsi"/>
+          <w:color w:val="000000"/>
+        </w:rPr>
+      </w:pPr>
+    </w:p>
+    <w:p>
+      <w:pPr>
+        <w:rPr>
+          <w:rFonts w:asciiTheme="minorHAnsi" w:hAnsiTheme="minorHAnsi"/>
+          <w:color w:val="000000"/>
+        </w:rPr>
+      </w:pPr>
+      <w:bookmarkStart w:id="0" w:name="_GoBack"/>
+      <w:bookmarkEnd w:id="0"/>
     </w:p>
     <w:p>
       <w:pPr>
@@ -781,103 +759,8 @@
           <w:sz w:val="16"/>
           <w:szCs w:val="16"/>
         </w:rPr>
-        <w:t>Applied Math Seminar (AMS)</w:t>
-      </w:r>
-      <w:r>
-        <w:rPr>
-          <w:rFonts w:asciiTheme="minorHAnsi" w:hAnsiTheme="minorHAnsi"/>
-          <w:sz w:val="16"/>
-          <w:szCs w:val="16"/>
-        </w:rPr>
-        <w:t xml:space="preserve"> </w:t>
-      </w:r>
-      <w:r>
-        <w:rPr>
-          <w:rFonts w:asciiTheme="minorHAnsi" w:hAnsiTheme="minorHAnsi"/>
-          <w:sz w:val="16"/>
-          <w:szCs w:val="16"/>
-        </w:rPr>
-        <w:t>meet</w:t>
-      </w:r>
-      <w:r>
-        <w:rPr>
-          <w:rFonts w:asciiTheme="minorHAnsi" w:hAnsiTheme="minorHAnsi"/>
-          <w:sz w:val="16"/>
-          <w:szCs w:val="16"/>
-        </w:rPr>
-        <w:t>s every</w:t>
-      </w:r>
-      <w:r>
-        <w:rPr>
-          <w:rFonts w:asciiTheme="minorHAnsi" w:hAnsiTheme="minorHAnsi"/>
-          <w:sz w:val="16"/>
-          <w:szCs w:val="16"/>
-        </w:rPr>
-        <w:t xml:space="preserve"> </w:t>
-      </w:r>
-      <w:r>
-        <w:rPr>
-          <w:rFonts w:asciiTheme="minorHAnsi" w:hAnsiTheme="minorHAnsi"/>
-          <w:sz w:val="16"/>
-          <w:szCs w:val="16"/>
-        </w:rPr>
-        <w:t>Thursday</w:t>
-      </w:r>
-      <w:r>
-        <w:rPr>
-          <w:rFonts w:asciiTheme="minorHAnsi" w:hAnsiTheme="minorHAnsi"/>
-          <w:sz w:val="16"/>
-          <w:szCs w:val="16"/>
-        </w:rPr>
-        <w:t xml:space="preserve">, 12:45 – </w:t>
-      </w:r>
-      <w:r>
-        <w:rPr>
-          <w:rFonts w:asciiTheme="minorHAnsi" w:hAnsiTheme="minorHAnsi"/>
-          <w:sz w:val="16"/>
-          <w:szCs w:val="16"/>
-        </w:rPr>
-        <w:t>1:</w:t>
-      </w:r>
-      <w:r>
-        <w:rPr>
-          <w:rFonts w:asciiTheme="minorHAnsi" w:hAnsiTheme="minorHAnsi"/>
-          <w:sz w:val="16"/>
-          <w:szCs w:val="16"/>
-        </w:rPr>
-        <w:t>4</w:t>
-      </w:r>
-      <w:r>
-        <w:rPr>
-          <w:rFonts w:asciiTheme="minorHAnsi" w:hAnsiTheme="minorHAnsi"/>
-          <w:sz w:val="16"/>
-          <w:szCs w:val="16"/>
-        </w:rPr>
-        <w:t xml:space="preserve">5 pm, AMB </w:t>
-      </w:r>
-      <w:r>
-        <w:rPr>
-          <w:rFonts w:asciiTheme="minorHAnsi" w:hAnsiTheme="minorHAnsi"/>
-          <w:sz w:val="16"/>
-          <w:szCs w:val="16"/>
-        </w:rPr>
-        <w:t>164</w:t>
-      </w:r>
-      <w:r>
-        <w:rPr>
-          <w:rFonts w:asciiTheme="minorHAnsi" w:hAnsiTheme="minorHAnsi"/>
-          <w:sz w:val="16"/>
-          <w:szCs w:val="16"/>
-        </w:rPr>
-        <w:t>, as announced.</w:t>
-      </w:r>
-      <w:r>
-        <w:rPr>
-          <w:rFonts w:asciiTheme="minorHAnsi" w:hAnsiTheme="minorHAnsi"/>
-          <w:sz w:val="16"/>
-          <w:szCs w:val="16"/>
-        </w:rPr>
-        <w:t xml:space="preserve">  </w:t>
+        <w:tab/>
+        <w:t>New topic starts this week.</w:t>
       </w:r>
     </w:p>
     <w:p>
@@ -886,6 +769,178 @@
         <w:autoSpaceDE w:val="0"/>
         <w:autoSpaceDN w:val="0"/>
         <w:adjustRightInd w:val="0"/>
+        <w:jc w:val="both"/>
+        <w:rPr>
+          <w:rFonts w:asciiTheme="minorHAnsi" w:hAnsiTheme="minorHAnsi"/>
+          <w:sz w:val="16"/>
+          <w:szCs w:val="16"/>
+        </w:rPr>
+      </w:pPr>
+      <w:r>
+        <w:rPr>
+          <w:rFonts w:asciiTheme="minorHAnsi" w:hAnsiTheme="minorHAnsi"/>
+          <w:sz w:val="16"/>
+          <w:szCs w:val="16"/>
+        </w:rPr>
+        <w:t>Applied Math Seminar (AMS)</w:t>
+      </w:r>
+      <w:r>
+        <w:rPr>
+          <w:rFonts w:asciiTheme="minorHAnsi" w:hAnsiTheme="minorHAnsi"/>
+          <w:sz w:val="16"/>
+          <w:szCs w:val="16"/>
+        </w:rPr>
+        <w:t xml:space="preserve"> </w:t>
+      </w:r>
+      <w:r>
+        <w:rPr>
+          <w:rFonts w:asciiTheme="minorHAnsi" w:hAnsiTheme="minorHAnsi"/>
+          <w:sz w:val="16"/>
+          <w:szCs w:val="16"/>
+        </w:rPr>
+        <w:t>meet</w:t>
+      </w:r>
+      <w:r>
+        <w:rPr>
+          <w:rFonts w:asciiTheme="minorHAnsi" w:hAnsiTheme="minorHAnsi"/>
+          <w:sz w:val="16"/>
+          <w:szCs w:val="16"/>
+        </w:rPr>
+        <w:t>s every</w:t>
+      </w:r>
+      <w:r>
+        <w:rPr>
+          <w:rFonts w:asciiTheme="minorHAnsi" w:hAnsiTheme="minorHAnsi"/>
+          <w:sz w:val="16"/>
+          <w:szCs w:val="16"/>
+        </w:rPr>
+        <w:t xml:space="preserve"> </w:t>
+      </w:r>
+      <w:r>
+        <w:rPr>
+          <w:rFonts w:asciiTheme="minorHAnsi" w:hAnsiTheme="minorHAnsi"/>
+          <w:sz w:val="16"/>
+          <w:szCs w:val="16"/>
+        </w:rPr>
+        <w:t>Thursday</w:t>
+      </w:r>
+      <w:r>
+        <w:rPr>
+          <w:rFonts w:asciiTheme="minorHAnsi" w:hAnsiTheme="minorHAnsi"/>
+          <w:sz w:val="16"/>
+          <w:szCs w:val="16"/>
+        </w:rPr>
+        <w:t xml:space="preserve">, 12:45 – </w:t>
+      </w:r>
+      <w:r>
+        <w:rPr>
+          <w:rFonts w:asciiTheme="minorHAnsi" w:hAnsiTheme="minorHAnsi"/>
+          <w:sz w:val="16"/>
+          <w:szCs w:val="16"/>
+        </w:rPr>
+        <w:t>1:</w:t>
+      </w:r>
+      <w:r>
+        <w:rPr>
+          <w:rFonts w:asciiTheme="minorHAnsi" w:hAnsiTheme="minorHAnsi"/>
+          <w:sz w:val="16"/>
+          <w:szCs w:val="16"/>
+        </w:rPr>
+        <w:t>4</w:t>
+      </w:r>
+      <w:r>
+        <w:rPr>
+          <w:rFonts w:asciiTheme="minorHAnsi" w:hAnsiTheme="minorHAnsi"/>
+          <w:sz w:val="16"/>
+          <w:szCs w:val="16"/>
+        </w:rPr>
+        <w:t xml:space="preserve">5 pm, AMB </w:t>
+      </w:r>
+      <w:r>
+        <w:rPr>
+          <w:rFonts w:asciiTheme="minorHAnsi" w:hAnsiTheme="minorHAnsi"/>
+          <w:sz w:val="16"/>
+          <w:szCs w:val="16"/>
+        </w:rPr>
+        <w:t>164</w:t>
+      </w:r>
+      <w:r>
+        <w:rPr>
+          <w:rFonts w:asciiTheme="minorHAnsi" w:hAnsiTheme="minorHAnsi"/>
+          <w:sz w:val="16"/>
+          <w:szCs w:val="16"/>
+        </w:rPr>
+        <w:t>.</w:t>
+      </w:r>
+      <w:r>
+        <w:rPr>
+          <w:rFonts w:asciiTheme="minorHAnsi" w:hAnsiTheme="minorHAnsi"/>
+          <w:sz w:val="16"/>
+          <w:szCs w:val="16"/>
+        </w:rPr>
+        <w:t xml:space="preserve">  </w:t>
+      </w:r>
+    </w:p>
+    <w:p>
+      <w:pPr>
+        <w:widowControl w:val="0"/>
+        <w:autoSpaceDE w:val="0"/>
+        <w:autoSpaceDN w:val="0"/>
+        <w:adjustRightInd w:val="0"/>
+        <w:ind w:firstLine="720"/>
+        <w:jc w:val="both"/>
+        <w:rPr>
+          <w:rFonts w:asciiTheme="minorHAnsi" w:hAnsiTheme="minorHAnsi"/>
+          <w:sz w:val="16"/>
+          <w:szCs w:val="16"/>
+        </w:rPr>
+      </w:pPr>
+      <w:r>
+        <w:rPr>
+          <w:rFonts w:asciiTheme="minorHAnsi" w:hAnsiTheme="minorHAnsi"/>
+          <w:sz w:val="16"/>
+          <w:szCs w:val="16"/>
+        </w:rPr>
+        <w:t xml:space="preserve">This Thursday </w:t>
+      </w:r>
+      <w:r>
+        <w:rPr>
+          <w:rFonts w:asciiTheme="minorHAnsi" w:hAnsiTheme="minorHAnsi"/>
+          <w:sz w:val="16"/>
+          <w:szCs w:val="16"/>
+        </w:rPr>
+        <w:t>John Neuberger will talk about O(h^2) finite difference schemes for arbitrary regions in R^2,</w:t>
+      </w:r>
+    </w:p>
+    <w:p>
+      <w:pPr>
+        <w:widowControl w:val="0"/>
+        <w:autoSpaceDE w:val="0"/>
+        <w:autoSpaceDN w:val="0"/>
+        <w:adjustRightInd w:val="0"/>
+        <w:ind w:firstLine="720"/>
+        <w:jc w:val="both"/>
+        <w:rPr>
+          <w:rFonts w:asciiTheme="minorHAnsi" w:hAnsiTheme="minorHAnsi"/>
+          <w:sz w:val="16"/>
+          <w:szCs w:val="16"/>
+        </w:rPr>
+      </w:pPr>
+      <w:r>
+        <w:rPr>
+          <w:rFonts w:asciiTheme="minorHAnsi" w:hAnsiTheme="minorHAnsi"/>
+          <w:sz w:val="16"/>
+          <w:szCs w:val="16"/>
+        </w:rPr>
+        <w:t>related to a student project with Andrew Morris.</w:t>
+      </w:r>
+    </w:p>
+    <w:p>
+      <w:pPr>
+        <w:widowControl w:val="0"/>
+        <w:autoSpaceDE w:val="0"/>
+        <w:autoSpaceDN w:val="0"/>
+        <w:adjustRightInd w:val="0"/>
         <w:rPr>
           <w:rFonts w:asciiTheme="minorHAnsi" w:hAnsiTheme="minorHAnsi"/>
           <w:sz w:val="16"/>
@@ -946,17 +1001,7 @@
           <w:sz w:val="16"/>
           <w:szCs w:val="16"/>
         </w:rPr>
-        <w:t xml:space="preserve"> </w:t>
-      </w:r>
-      <w:bookmarkStart w:id="0" w:name="_GoBack"/>
-      <w:bookmarkEnd w:id="0"/>
-      <w:r>
-        <w:rPr>
-          <w:rFonts w:asciiTheme="minorHAnsi" w:hAnsiTheme="minorHAnsi"/>
-          <w:sz w:val="16"/>
-          <w:szCs w:val="16"/>
-        </w:rPr>
-        <w:t>3pm</w:t>
+        <w:t xml:space="preserve"> 3pm</w:t>
       </w:r>
       <w:r>
         <w:rPr>
@@ -983,7 +1028,7 @@
 </file>
 
 <file path=word/endnotes.xml><?xml version="1.0" encoding="utf-8"?>
-<w:endnotes xmlns:wpc="http://schemas.microsoft.com/office/word/2010/wordprocessingCanvas" xmlns:mo="http://schemas.microsoft.com/office/mac/office/2008/main" xmlns:mc="http://schemas.openxmlformats.org/markup-compatibility/2006" xmlns:mv="urn:schemas-microsoft-com:mac:vml" xmlns:o="urn:schemas-microsoft-com:office:office" xmlns:r="http://schemas.openxmlformats.org/officeDocument/2006/relationships" xmlns:m="http://schemas.openxmlformats.org/officeDocument/2006/math" xmlns:v="urn:schemas-microsoft-com:vml" xmlns:wp14="http://schemas.microsoft.com/office/word/2010/wordprocessingDrawing" xmlns:wp="http://schemas.openxmlformats.org/drawingml/2006/wordprocessingDrawing" xmlns:w10="urn:schemas-microsoft-com:office:word" xmlns:w="http://schemas.openxmlformats.org/wordprocessingml/2006/main" xmlns:w14="http://schemas.microsoft.com/office/word/2010/wordml" xmlns:wpg="http://schemas.microsoft.com/office/word/2010/wordprocessingGroup" xmlns:wpi="http://schemas.microsoft.com/office/word/2010/wordprocessingInk" xmlns:wne="http://schemas.microsoft.com/office/word/2006/wordml" xmlns:wps="http://schemas.microsoft.com/office/word/2010/wordprocessingShape" mc:Ignorable="w14 wp14">
+<w:endnotes xmlns:wpc="http://schemas.microsoft.com/office/word/2010/wordprocessingCanvas" xmlns:mo="http://schemas.microsoft.com/office/mac/office/2008/main" xmlns:mc="http://schemas.openxmlformats.org/markup-compatibility/2006" xmlns:mv="urn:schemas-microsoft-com:mac:vml" xmlns:o="urn:schemas-microsoft-com:office:office" xmlns:r="http://schemas.openxmlformats.org/officeDocument/2006/relationships" xmlns:m="http://schemas.openxmlformats.org/officeDocument/2006/math" xmlns:v="urn:schemas-microsoft-com:vml" xmlns:wp14="http://schemas.microsoft.com/office/word/2010/wordprocessingDrawing" xmlns:wp="http://schemas.openxmlformats.org/drawingml/2006/wordprocessingDrawing" xmlns:w10="urn:schemas-microsoft-com:office:word" xmlns:w="http://schemas.openxmlformats.org/wordprocessingml/2006/main" xmlns:w14="http://schemas.microsoft.com/office/word/2010/wordml" xmlns:w15="http://schemas.microsoft.com/office/word/2012/wordml" xmlns:wpg="http://schemas.microsoft.com/office/word/2010/wordprocessingGroup" xmlns:wpi="http://schemas.microsoft.com/office/word/2010/wordprocessingInk" xmlns:wne="http://schemas.microsoft.com/office/word/2006/wordml" xmlns:wps="http://schemas.microsoft.com/office/word/2010/wordprocessingShape" mc:Ignorable="w14 w15 wp14">
   <w:endnote w:type="separator" w:id="-1">
     <w:p>
       <w:r>
@@ -1002,7 +1047,7 @@
 </file>
 
 <file path=word/footnotes.xml><?xml version="1.0" encoding="utf-8"?>
-<w:footnotes xmlns:wpc="http://schemas.microsoft.com/office/word/2010/wordprocessingCanvas" xmlns:mo="http://schemas.microsoft.com/office/mac/office/2008/main" xmlns:mc="http://schemas.openxmlformats.org/markup-compatibility/2006" xmlns:mv="urn:schemas-microsoft-com:mac:vml" xmlns:o="urn:schemas-microsoft-com:office:office" xmlns:r="http://schemas.openxmlformats.org/officeDocument/2006/relationships" xmlns:m="http://schemas.openxmlformats.org/officeDocument/2006/math" xmlns:v="urn:schemas-microsoft-com:vml" xmlns:wp14="http://schemas.microsoft.com/office/word/2010/wordprocessingDrawing" xmlns:wp="http://schemas.openxmlformats.org/drawingml/2006/wordprocessingDrawing" xmlns:w10="urn:schemas-microsoft-com:office:word" xmlns:w="http://schemas.openxmlformats.org/wordprocessingml/2006/main" xmlns:w14="http://schemas.microsoft.com/office/word/2010/wordml" xmlns:wpg="http://schemas.microsoft.com/office/word/2010/wordprocessingGroup" xmlns:wpi="http://schemas.microsoft.com/office/word/2010/wordprocessingInk" xmlns:wne="http://schemas.microsoft.com/office/word/2006/wordml" xmlns:wps="http://schemas.microsoft.com/office/word/2010/wordprocessingShape" mc:Ignorable="w14 wp14">
+<w:footnotes xmlns:wpc="http://schemas.microsoft.com/office/word/2010/wordprocessingCanvas" xmlns:mo="http://schemas.microsoft.com/office/mac/office/2008/main" xmlns:mc="http://schemas.openxmlformats.org/markup-compatibility/2006" xmlns:mv="urn:schemas-microsoft-com:mac:vml" xmlns:o="urn:schemas-microsoft-com:office:office" xmlns:r="http://schemas.openxmlformats.org/officeDocument/2006/relationships" xmlns:m="http://schemas.openxmlformats.org/officeDocument/2006/math" xmlns:v="urn:schemas-microsoft-com:vml" xmlns:wp14="http://schemas.microsoft.com/office/word/2010/wordprocessingDrawing" xmlns:wp="http://schemas.openxmlformats.org/drawingml/2006/wordprocessingDrawing" xmlns:w10="urn:schemas-microsoft-com:office:word" xmlns:w="http://schemas.openxmlformats.org/wordprocessingml/2006/main" xmlns:w14="http://schemas.microsoft.com/office/word/2010/wordml" xmlns:w15="http://schemas.microsoft.com/office/word/2012/wordml" xmlns:wpg="http://schemas.microsoft.com/office/word/2010/wordprocessingGroup" xmlns:wpi="http://schemas.microsoft.com/office/word/2010/wordprocessingInk" xmlns:wne="http://schemas.microsoft.com/office/word/2006/wordml" xmlns:wps="http://schemas.microsoft.com/office/word/2010/wordprocessingShape" mc:Ignorable="w14 w15 wp14">
   <w:footnote w:type="separator" w:id="-1">
     <w:p>
       <w:r>
@@ -1021,7 +1066,7 @@
 </file>
 
 <file path=word/numbering.xml><?xml version="1.0" encoding="utf-8"?>
-<w:numbering xmlns:wpc="http://schemas.microsoft.com/office/word/2010/wordprocessingCanvas" xmlns:mo="http://schemas.microsoft.com/office/mac/office/2008/main" xmlns:mc="http://schemas.openxmlformats.org/markup-compatibility/2006" xmlns:mv="urn:schemas-microsoft-com:mac:vml" xmlns:o="urn:schemas-microsoft-com:office:office" xmlns:r="http://schemas.openxmlformats.org/officeDocument/2006/relationships" xmlns:m="http://schemas.openxmlformats.org/officeDocument/2006/math" xmlns:v="urn:schemas-microsoft-com:vml" xmlns:wp14="http://schemas.microsoft.com/office/word/2010/wordprocessingDrawing" xmlns:wp="http://schemas.openxmlformats.org/drawingml/2006/wordprocessingDrawing" xmlns:w10="urn:schemas-microsoft-com:office:word" xmlns:w="http://schemas.openxmlformats.org/wordprocessingml/2006/main" xmlns:w14="http://schemas.microsoft.com/office/word/2010/wordml" xmlns:wpg="http://schemas.microsoft.com/office/word/2010/wordprocessingGroup" xmlns:wpi="http://schemas.microsoft.com/office/word/2010/wordprocessingInk" xmlns:wne="http://schemas.microsoft.com/office/word/2006/wordml" xmlns:wps="http://schemas.microsoft.com/office/word/2010/wordprocessingShape" mc:Ignorable="w14 wp14">
+<w:numbering xmlns:wpc="http://schemas.microsoft.com/office/word/2010/wordprocessingCanvas" xmlns:mo="http://schemas.microsoft.com/office/mac/office/2008/main" xmlns:mc="http://schemas.openxmlformats.org/markup-compatibility/2006" xmlns:mv="urn:schemas-microsoft-com:mac:vml" xmlns:o="urn:schemas-microsoft-com:office:office" xmlns:r="http://schemas.openxmlformats.org/officeDocument/2006/relationships" xmlns:m="http://schemas.openxmlformats.org/officeDocument/2006/math" xmlns:v="urn:schemas-microsoft-com:vml" xmlns:wp14="http://schemas.microsoft.com/office/word/2010/wordprocessingDrawing" xmlns:wp="http://schemas.openxmlformats.org/drawingml/2006/wordprocessingDrawing" xmlns:w10="urn:schemas-microsoft-com:office:word" xmlns:w="http://schemas.openxmlformats.org/wordprocessingml/2006/main" xmlns:w14="http://schemas.microsoft.com/office/word/2010/wordml" xmlns:w15="http://schemas.microsoft.com/office/word/2012/wordml" xmlns:wpg="http://schemas.microsoft.com/office/word/2010/wordprocessingGroup" xmlns:wpi="http://schemas.microsoft.com/office/word/2010/wordprocessingInk" xmlns:wne="http://schemas.microsoft.com/office/word/2006/wordml" xmlns:wps="http://schemas.microsoft.com/office/word/2010/wordprocessingShape" mc:Ignorable="w14 w15 wp14">
   <w:abstractNum w:abstractNumId="0">
     <w:nsid w:val="2F7F572A"/>
     <w:multiLevelType w:val="hybridMultilevel"/>
@@ -1118,7 +1163,7 @@
 </file>
 
 <file path=word/styles.xml><?xml version="1.0" encoding="utf-8"?>
-<w:styles xmlns:mc="http://schemas.openxmlformats.org/markup-compatibility/2006" xmlns:r="http://schemas.openxmlformats.org/officeDocument/2006/relationships" xmlns:w="http://schemas.openxmlformats.org/wordprocessingml/2006/main" xmlns:w14="http://schemas.microsoft.com/office/word/2010/wordml" mc:Ignorable="w14">
+<w:styles xmlns:mc="http://schemas.openxmlformats.org/markup-compatibility/2006" xmlns:r="http://schemas.openxmlformats.org/officeDocument/2006/relationships" xmlns:w="http://schemas.openxmlformats.org/wordprocessingml/2006/main" xmlns:w14="http://schemas.microsoft.com/office/word/2010/wordml" xmlns:w15="http://schemas.microsoft.com/office/word/2012/wordml" mc:Ignorable="w14 w15">
   <w:docDefaults>
     <w:rPrDefault>
       <w:rPr>
@@ -1130,485 +1175,351 @@
     </w:rPrDefault>
     <w:pPrDefault/>
   </w:docDefaults>
-  <w:latentStyles w:defLockedState="0" w:defUIPriority="0" w:defSemiHidden="1" w:defUnhideWhenUsed="1" w:defQFormat="0" w:count="276">
-    <w:lsdException w:name="Normal" w:semiHidden="0" w:unhideWhenUsed="0"/>
-    <w:lsdException w:name="heading 1" w:semiHidden="0" w:unhideWhenUsed="0"/>
-    <w:lsdException w:name="heading 2" w:semiHidden="0" w:unhideWhenUsed="0"/>
-    <w:lsdException w:name="heading 3" w:semiHidden="0" w:unhideWhenUsed="0"/>
-    <w:lsdException w:name="heading 4" w:semiHidden="0" w:unhideWhenUsed="0"/>
-    <w:lsdException w:name="heading 5" w:semiHidden="0" w:unhideWhenUsed="0"/>
-    <w:lsdException w:name="heading 6" w:semiHidden="0" w:unhideWhenUsed="0"/>
-    <w:lsdException w:name="List Number" w:semiHidden="0" w:unhideWhenUsed="0"/>
-    <w:lsdException w:name="List 4" w:semiHidden="0" w:unhideWhenUsed="0"/>
-    <w:lsdException w:name="List 5" w:semiHidden="0" w:unhideWhenUsed="0"/>
-    <w:lsdException w:name="List Bullet 2" w:semiHidden="0" w:unhideWhenUsed="0"/>
-    <w:lsdException w:name="List Bullet 3" w:semiHidden="0" w:unhideWhenUsed="0"/>
-    <w:lsdException w:name="List Bullet 4" w:semiHidden="0" w:unhideWhenUsed="0"/>
-    <w:lsdException w:name="List Bullet 5" w:semiHidden="0" w:unhideWhenUsed="0"/>
-    <w:lsdException w:name="List Number 2" w:semiHidden="0" w:unhideWhenUsed="0"/>
-    <w:lsdException w:name="List Number 3" w:semiHidden="0" w:unhideWhenUsed="0"/>
-    <w:lsdException w:name="List Number 4" w:semiHidden="0" w:unhideWhenUsed="0"/>
-    <w:lsdException w:name="List Number 5" w:semiHidden="0" w:unhideWhenUsed="0"/>
-    <w:lsdException w:name="Title" w:semiHidden="0" w:unhideWhenUsed="0"/>
-    <w:lsdException w:name="Subtitle" w:semiHidden="0" w:unhideWhenUsed="0"/>
-    <w:lsdException w:name="Body Text Indent 3" w:semiHidden="0" w:unhideWhenUsed="0"/>
-    <w:lsdException w:name="Block Text" w:semiHidden="0" w:unhideWhenUsed="0"/>
-    <w:lsdException w:name="Hyperlink" w:semiHidden="0" w:unhideWhenUsed="0"/>
-    <w:lsdException w:name="FollowedHyperlink" w:semiHidden="0" w:unhideWhenUsed="0"/>
-    <w:lsdException w:name="Strong" w:semiHidden="0" w:uiPriority="22" w:unhideWhenUsed="0" w:qFormat="1"/>
-    <w:lsdException w:name="Emphasis" w:semiHidden="0" w:unhideWhenUsed="0"/>
-    <w:lsdException w:name="Normal (Web)" w:uiPriority="99"/>
-    <w:lsdException w:name="Table Grid" w:semiHidden="0" w:unhideWhenUsed="0"/>
-    <w:lsdException w:name="Placeholder Text" w:semiHidden="0" w:unhideWhenUsed="0"/>
-    <w:lsdException w:name="No Spacing" w:semiHidden="0" w:unhideWhenUsed="0"/>
-    <w:lsdException w:name="Light Shading" w:semiHidden="0" w:unhideWhenUsed="0"/>
-    <w:lsdException w:name="Light List" w:semiHidden="0" w:unhideWhenUsed="0"/>
-    <w:lsdException w:name="Light Grid" w:semiHidden="0" w:unhideWhenUsed="0"/>
-    <w:lsdException w:name="Medium Shading 1" w:semiHidden="0" w:unhideWhenUsed="0"/>
-    <w:lsdException w:name="Medium Shading 2" w:semiHidden="0" w:unhideWhenUsed="0"/>
-    <w:lsdException w:name="Medium List 1" w:semiHidden="0" w:unhideWhenUsed="0"/>
-    <w:lsdException w:name="Medium List 2" w:semiHidden="0" w:unhideWhenUsed="0"/>
-    <w:lsdException w:name="Medium Grid 1" w:semiHidden="0" w:unhideWhenUsed="0"/>
-    <w:lsdException w:name="Medium Grid 2" w:semiHidden="0" w:unhideWhenUsed="0"/>
-    <w:lsdException w:name="Medium Grid 3" w:semiHidden="0" w:unhideWhenUsed="0"/>
-    <w:lsdException w:name="Dark List" w:semiHidden="0" w:unhideWhenUsed="0"/>
-    <w:lsdException w:name="Colorful Shading" w:semiHidden="0" w:unhideWhenUsed="0"/>
-    <w:lsdException w:name="Colorful List" w:semiHidden="0" w:unhideWhenUsed="0"/>
-    <w:lsdException w:name="Colorful Grid" w:semiHidden="0" w:unhideWhenUsed="0"/>
-    <w:lsdException w:name="Light Shading Accent 1" w:semiHidden="0" w:unhideWhenUsed="0"/>
-    <w:lsdException w:name="Light List Accent 1" w:semiHidden="0" w:unhideWhenUsed="0"/>
-    <w:lsdException w:name="Light Grid Accent 1" w:semiHidden="0" w:unhideWhenUsed="0"/>
-    <w:lsdException w:name="Medium Shading 1 Accent 1" w:semiHidden="0" w:unhideWhenUsed="0"/>
-    <w:lsdException w:name="Medium Shading 2 Accent 1" w:semiHidden="0" w:unhideWhenUsed="0"/>
-    <w:lsdException w:name="Medium List 1 Accent 1" w:semiHidden="0" w:unhideWhenUsed="0"/>
-    <w:lsdException w:name="Revision" w:unhideWhenUsed="0"/>
-    <w:lsdException w:name="List Paragraph" w:semiHidden="0" w:unhideWhenUsed="0"/>
-    <w:lsdException w:name="Quote" w:semiHidden="0" w:unhideWhenUsed="0"/>
-    <w:lsdException w:name="Intense Quote" w:semiHidden="0" w:unhideWhenUsed="0"/>
-    <w:lsdException w:name="Medium List 2 Accent 1" w:semiHidden="0" w:unhideWhenUsed="0"/>
-    <w:lsdException w:name="Medium Grid 1 Accent 1" w:semiHidden="0" w:unhideWhenUsed="0"/>
-    <w:lsdException w:name="Medium Grid 2 Accent 1" w:semiHidden="0" w:unhideWhenUsed="0"/>
-    <w:lsdException w:name="Medium Grid 3 Accent 1" w:semiHidden="0" w:unhideWhenUsed="0"/>
-    <w:lsdException w:name="Dark List Accent 1" w:semiHidden="0" w:unhideWhenUsed="0"/>
-    <w:lsdException w:name="Colorful Shading Accent 1" w:semiHidden="0" w:unhideWhenUsed="0"/>
-    <w:lsdException w:name="Colorful List Accent 1" w:semiHidden="0" w:unhideWhenUsed="0"/>
-    <w:lsdException w:name="Colorful Grid Accent 1" w:semiHidden="0" w:unhideWhenUsed="0"/>
-    <w:lsdException w:name="Light Shading Accent 2" w:semiHidden="0" w:unhideWhenUsed="0"/>
-    <w:lsdException w:name="Light List Accent 2" w:semiHidden="0" w:unhideWhenUsed="0"/>
-    <w:lsdException w:name="Light Grid Accent 2" w:semiHidden="0" w:unhideWhenUsed="0"/>
-    <w:lsdException w:name="Medium Shading 1 Accent 2" w:semiHidden="0" w:unhideWhenUsed="0"/>
-    <w:lsdException w:name="Medium Shading 2 Accent 2" w:semiHidden="0" w:unhideWhenUsed="0"/>
-    <w:lsdException w:name="Medium List 1 Accent 2" w:semiHidden="0" w:unhideWhenUsed="0"/>
-    <w:lsdException w:name="Medium List 2 Accent 2" w:semiHidden="0" w:unhideWhenUsed="0"/>
-    <w:lsdException w:name="Medium Grid 1 Accent 2" w:semiHidden="0" w:unhideWhenUsed="0"/>
-    <w:lsdException w:name="Medium Grid 2 Accent 2" w:semiHidden="0" w:unhideWhenUsed="0"/>
-    <w:lsdException w:name="Medium Grid 3 Accent 2" w:semiHidden="0" w:unhideWhenUsed="0"/>
-    <w:lsdException w:name="Dark List Accent 2" w:semiHidden="0" w:unhideWhenUsed="0"/>
-    <w:lsdException w:name="Colorful Shading Accent 2" w:semiHidden="0" w:unhideWhenUsed="0"/>
-    <w:lsdException w:name="Colorful List Accent 2" w:semiHidden="0" w:unhideWhenUsed="0"/>
-    <w:lsdException w:name="Colorful Grid Accent 2" w:semiHidden="0" w:unhideWhenUsed="0"/>
-    <w:lsdException w:name="Light Shading Accent 3" w:semiHidden="0" w:unhideWhenUsed="0"/>
-    <w:lsdException w:name="Light List Accent 3" w:semiHidden="0" w:unhideWhenUsed="0"/>
-    <w:lsdException w:name="Light Grid Accent 3" w:semiHidden="0" w:unhideWhenUsed="0"/>
-    <w:lsdException w:name="Medium Shading 1 Accent 3" w:semiHidden="0" w:unhideWhenUsed="0"/>
-    <w:lsdException w:name="Medium Shading 2 Accent 3" w:semiHidden="0" w:unhideWhenUsed="0"/>
-    <w:lsdException w:name="Medium List 1 Accent 3" w:semiHidden="0" w:unhideWhenUsed="0"/>
-    <w:lsdException w:name="Medium List 2 Accent 3" w:semiHidden="0" w:unhideWhenUsed="0"/>
-    <w:lsdException w:name="Medium Grid 1 Accent 3" w:semiHidden="0" w:unhideWhenUsed="0"/>
-    <w:lsdException w:name="Medium Grid 2 Accent 3" w:semiHidden="0" w:unhideWhenUsed="0"/>
-    <w:lsdException w:name="Medium Grid 3 Accent 3" w:semiHidden="0" w:unhideWhenUsed="0"/>
-    <w:lsdException w:name="Dark List Accent 3" w:semiHidden="0" w:unhideWhenUsed="0"/>
-    <w:lsdException w:name="Colorful Shading Accent 3" w:semiHidden="0" w:unhideWhenUsed="0"/>
-    <w:lsdException w:name="Colorful List Accent 3" w:semiHidden="0" w:unhideWhenUsed="0"/>
-    <w:lsdException w:name="Colorful Grid Accent 3" w:semiHidden="0" w:unhideWhenUsed="0"/>
-    <w:lsdException w:name="Light Shading Accent 4" w:semiHidden="0" w:unhideWhenUsed="0"/>
-    <w:lsdException w:name="Light List Accent 4" w:semiHidden="0" w:unhideWhenUsed="0"/>
-    <w:lsdException w:name="Light Grid Accent 4" w:semiHidden="0" w:unhideWhenUsed="0"/>
-    <w:lsdException w:name="Medium Shading 1 Accent 4" w:semiHidden="0" w:unhideWhenUsed="0"/>
-    <w:lsdException w:name="Medium Shading 2 Accent 4" w:semiHidden="0" w:unhideWhenUsed="0"/>
-    <w:lsdException w:name="Medium List 1 Accent 4" w:semiHidden="0" w:unhideWhenUsed="0"/>
-    <w:lsdException w:name="Medium List 2 Accent 4" w:semiHidden="0" w:unhideWhenUsed="0"/>
-    <w:lsdException w:name="Medium Grid 1 Accent 4" w:semiHidden="0" w:unhideWhenUsed="0"/>
-    <w:lsdException w:name="Medium Grid 2 Accent 4" w:semiHidden="0" w:unhideWhenUsed="0"/>
-    <w:lsdException w:name="Medium Grid 3 Accent 4" w:semiHidden="0" w:unhideWhenUsed="0"/>
-    <w:lsdException w:name="Dark List Accent 4" w:semiHidden="0" w:unhideWhenUsed="0"/>
-    <w:lsdException w:name="Colorful Shading Accent 4" w:semiHidden="0" w:unhideWhenUsed="0"/>
-    <w:lsdException w:name="Colorful List Accent 4" w:semiHidden="0" w:unhideWhenUsed="0"/>
-    <w:lsdException w:name="Colorful Grid Accent 4" w:semiHidden="0" w:unhideWhenUsed="0"/>
-    <w:lsdException w:name="Light Shading Accent 5" w:semiHidden="0" w:unhideWhenUsed="0"/>
-    <w:lsdException w:name="Light List Accent 5" w:semiHidden="0" w:unhideWhenUsed="0"/>
-    <w:lsdException w:name="Light Grid Accent 5" w:semiHidden="0" w:unhideWhenUsed="0"/>
-    <w:lsdException w:name="Medium Shading 1 Accent 5" w:semiHidden="0" w:unhideWhenUsed="0"/>
-    <w:lsdException w:name="Medium Shading 2 Accent 5" w:semiHidden="0" w:unhideWhenUsed="0"/>
-    <w:lsdException w:name="Medium List 1 Accent 5" w:semiHidden="0" w:unhideWhenUsed="0"/>
-    <w:lsdException w:name="Medium List 2 Accent 5" w:semiHidden="0" w:unhideWhenUsed="0"/>
-    <w:lsdException w:name="Medium Grid 1 Accent 5" w:semiHidden="0" w:unhideWhenUsed="0"/>
-    <w:lsdException w:name="Medium Grid 2 Accent 5" w:semiHidden="0" w:unhideWhenUsed="0"/>
-    <w:lsdException w:name="Medium Grid 3 Accent 5" w:semiHidden="0" w:unhideWhenUsed="0"/>
-    <w:lsdException w:name="Dark List Accent 5" w:semiHidden="0" w:unhideWhenUsed="0"/>
-    <w:lsdException w:name="Colorful Shading Accent 5" w:semiHidden="0" w:unhideWhenUsed="0"/>
-    <w:lsdException w:name="Colorful List Accent 5" w:semiHidden="0" w:unhideWhenUsed="0"/>
-    <w:lsdException w:name="Colorful Grid Accent 5" w:semiHidden="0" w:unhideWhenUsed="0"/>
-    <w:lsdException w:name="Light Shading Accent 6" w:semiHidden="0" w:unhideWhenUsed="0"/>
-    <w:lsdException w:name="Light List Accent 6" w:semiHidden="0" w:unhideWhenUsed="0"/>
-    <w:lsdException w:name="Light Grid Accent 6" w:semiHidden="0" w:unhideWhenUsed="0"/>
-    <w:lsdException w:name="Medium Shading 1 Accent 6" w:semiHidden="0" w:unhideWhenUsed="0"/>
-    <w:lsdException w:name="Medium Shading 2 Accent 6" w:semiHidden="0" w:unhideWhenUsed="0"/>
-    <w:lsdException w:name="Medium List 1 Accent 6" w:semiHidden="0" w:unhideWhenUsed="0"/>
-    <w:lsdException w:name="Medium List 2 Accent 6" w:semiHidden="0" w:unhideWhenUsed="0"/>
-    <w:lsdException w:name="Medium Grid 1 Accent 6" w:semiHidden="0" w:unhideWhenUsed="0"/>
-    <w:lsdException w:name="Medium Grid 2 Accent 6" w:semiHidden="0" w:unhideWhenUsed="0"/>
-    <w:lsdException w:name="Medium Grid 3 Accent 6" w:semiHidden="0" w:unhideWhenUsed="0"/>
-    <w:lsdException w:name="Dark List Accent 6" w:semiHidden="0" w:unhideWhenUsed="0"/>
-    <w:lsdException w:name="Colorful Shading Accent 6" w:semiHidden="0" w:unhideWhenUsed="0"/>
-    <w:lsdException w:name="Colorful List Accent 6" w:semiHidden="0" w:unhideWhenUsed="0"/>
-    <w:lsdException w:name="Colorful Grid Accent 6" w:semiHidden="0" w:unhideWhenUsed="0"/>
-    <w:lsdException w:name="Subtle Emphasis" w:semiHidden="0" w:unhideWhenUsed="0"/>
-    <w:lsdException w:name="Intense Emphasis" w:semiHidden="0" w:unhideWhenUsed="0"/>
-    <w:lsdException w:name="Subtle Reference" w:semiHidden="0" w:unhideWhenUsed="0"/>
-    <w:lsdException w:name="Intense Reference" w:semiHidden="0" w:unhideWhenUsed="0"/>
-    <w:lsdException w:name="Book Title" w:semiHidden="0" w:unhideWhenUsed="0"/>
-  </w:latentStyles>
-  <w:style w:type="paragraph" w:default="1" w:styleId="Normal">
-    <w:name w:val="Normal"/>
-    <w:qFormat/>
-  </w:style>
-  <w:style w:type="character" w:default="1" w:styleId="DefaultParagraphFont">
-    <w:name w:val="Default Paragraph Font"/>
-    <w:uiPriority w:val="1"/>
-    <w:semiHidden/>
-    <w:unhideWhenUsed/>
-  </w:style>
-  <w:style w:type="table" w:default="1" w:styleId="TableNormal">
-    <w:name w:val="Normal Table"/>
-    <w:uiPriority w:val="99"/>
-    <w:semiHidden/>
-    <w:unhideWhenUsed/>
-    <w:tblPr>
-      <w:tblInd w:w="0" w:type="dxa"/>
-      <w:tblCellMar>
-        <w:top w:w="0" w:type="dxa"/>
-        <w:left w:w="108" w:type="dxa"/>
-        <w:bottom w:w="0" w:type="dxa"/>
-        <w:right w:w="108" w:type="dxa"/>
-      </w:tblCellMar>
-    </w:tblPr>
-  </w:style>
-  <w:style w:type="numbering" w:default="1" w:styleId="NoList">
-    <w:name w:val="No List"/>
-    <w:uiPriority w:val="99"/>
-    <w:semiHidden/>
-    <w:unhideWhenUsed/>
-  </w:style>
-  <w:style w:type="paragraph" w:styleId="EnvelopeAddress">
-    <w:name w:val="envelope address"/>
-    <w:basedOn w:val="Normal"/>
-    <w:autoRedefine/>
-    <w:rsid w:val="00A17E51"/>
-    <w:pPr>
-      <w:framePr w:w="7920" w:h="1980" w:hRule="exact" w:hSpace="180" w:wrap="auto" w:hAnchor="page" w:xAlign="center" w:yAlign="bottom"/>
-      <w:ind w:left="2880"/>
-    </w:pPr>
-    <w:rPr>
-      <w:rFonts w:cs="Arial"/>
-    </w:rPr>
-  </w:style>
-  <w:style w:type="paragraph" w:styleId="EnvelopeReturn">
-    <w:name w:val="envelope return"/>
-    <w:basedOn w:val="Normal"/>
-    <w:rsid w:val="00C767D1"/>
-    <w:rPr>
-      <w:rFonts w:cs="Arial"/>
-      <w:sz w:val="20"/>
-      <w:szCs w:val="20"/>
-    </w:rPr>
-  </w:style>
-  <w:style w:type="paragraph" w:styleId="FootnoteText">
-    <w:name w:val="footnote text"/>
-    <w:basedOn w:val="Normal"/>
-    <w:link w:val="FootnoteTextChar"/>
-    <w:rsid w:val="00073B77"/>
-  </w:style>
-  <w:style w:type="character" w:customStyle="1" w:styleId="FootnoteTextChar">
-    <w:name w:val="Footnote Text Char"/>
-    <w:link w:val="FootnoteText"/>
-    <w:rsid w:val="00073B77"/>
-    <w:rPr>
-      <w:sz w:val="24"/>
-      <w:szCs w:val="24"/>
-    </w:rPr>
-  </w:style>
-  <w:style w:type="character" w:styleId="FootnoteReference">
-    <w:name w:val="footnote reference"/>
-    <w:rsid w:val="00073B77"/>
-    <w:rPr>
-      <w:vertAlign w:val="superscript"/>
-    </w:rPr>
-  </w:style>
-  <w:style w:type="paragraph" w:styleId="NoSpacing">
-    <w:name w:val="No Spacing"/>
-    <w:uiPriority w:val="1"/>
-    <w:qFormat/>
-    <w:rsid w:val="00A4095B"/>
-    <w:rPr>
-      <w:rFonts w:ascii="Cambria" w:eastAsia="Cambria" w:hAnsi="Cambria"/>
-      <w:sz w:val="22"/>
-      <w:szCs w:val="22"/>
-    </w:rPr>
-  </w:style>
-  <w:style w:type="paragraph" w:styleId="PlainText">
-    <w:name w:val="Plain Text"/>
-    <w:basedOn w:val="Normal"/>
-    <w:link w:val="PlainTextChar"/>
-    <w:uiPriority w:val="99"/>
-    <w:unhideWhenUsed/>
-    <w:rsid w:val="00321C03"/>
-    <w:rPr>
-      <w:rFonts w:ascii="Calibri" w:hAnsi="Calibri"/>
-      <w:sz w:val="22"/>
-      <w:szCs w:val="22"/>
-    </w:rPr>
-  </w:style>
-  <w:style w:type="character" w:customStyle="1" w:styleId="PlainTextChar">
-    <w:name w:val="Plain Text Char"/>
-    <w:link w:val="PlainText"/>
-    <w:uiPriority w:val="99"/>
-    <w:rsid w:val="00321C03"/>
-    <w:rPr>
-      <w:rFonts w:ascii="Calibri" w:hAnsi="Calibri"/>
-      <w:sz w:val="22"/>
-      <w:szCs w:val="22"/>
-    </w:rPr>
-  </w:style>
-  <w:style w:type="paragraph" w:styleId="BalloonText">
-    <w:name w:val="Balloon Text"/>
-    <w:basedOn w:val="Normal"/>
-    <w:link w:val="BalloonTextChar"/>
-    <w:rsid w:val="00C92F50"/>
-    <w:rPr>
-      <w:rFonts w:ascii="Lucida Grande" w:hAnsi="Lucida Grande" w:cs="Lucida Grande"/>
-      <w:sz w:val="18"/>
-      <w:szCs w:val="18"/>
-    </w:rPr>
-  </w:style>
-  <w:style w:type="character" w:customStyle="1" w:styleId="BalloonTextChar">
-    <w:name w:val="Balloon Text Char"/>
-    <w:basedOn w:val="DefaultParagraphFont"/>
-    <w:link w:val="BalloonText"/>
-    <w:rsid w:val="00C92F50"/>
-    <w:rPr>
-      <w:rFonts w:ascii="Lucida Grande" w:hAnsi="Lucida Grande" w:cs="Lucida Grande"/>
-      <w:sz w:val="18"/>
-      <w:szCs w:val="18"/>
-    </w:rPr>
-  </w:style>
-  <w:style w:type="paragraph" w:styleId="NormalWeb">
-    <w:name w:val="Normal (Web)"/>
-    <w:basedOn w:val="Normal"/>
-    <w:uiPriority w:val="99"/>
-    <w:unhideWhenUsed/>
-    <w:rsid w:val="00B57314"/>
-    <w:pPr>
-      <w:spacing w:before="100" w:beforeAutospacing="1" w:after="100" w:afterAutospacing="1"/>
-    </w:pPr>
-    <w:rPr>
-      <w:rFonts w:ascii="Times" w:hAnsi="Times"/>
-      <w:sz w:val="20"/>
-      <w:szCs w:val="20"/>
-    </w:rPr>
-  </w:style>
-  <w:style w:type="character" w:customStyle="1" w:styleId="apple-converted-space">
-    <w:name w:val="apple-converted-space"/>
-    <w:basedOn w:val="DefaultParagraphFont"/>
-    <w:rsid w:val="00A63818"/>
-  </w:style>
-  <w:style w:type="paragraph" w:styleId="ListParagraph">
-    <w:name w:val="List Paragraph"/>
-    <w:basedOn w:val="Normal"/>
-    <w:rsid w:val="00925400"/>
-    <w:pPr>
-      <w:ind w:left="720"/>
-      <w:contextualSpacing/>
-    </w:pPr>
-  </w:style>
-  <w:style w:type="character" w:styleId="Strong">
-    <w:name w:val="Strong"/>
-    <w:basedOn w:val="DefaultParagraphFont"/>
-    <w:uiPriority w:val="22"/>
-    <w:qFormat/>
-    <w:rsid w:val="006C2C45"/>
-    <w:rPr>
-      <w:b/>
-      <w:bCs/>
-    </w:rPr>
-  </w:style>
-  <w:style w:type="paragraph" w:customStyle="1" w:styleId="xmsonormal">
-    <w:name w:val="x_msonormal"/>
-    <w:basedOn w:val="Normal"/>
-    <w:rsid w:val="00684044"/>
-    <w:pPr>
-      <w:spacing w:before="100" w:beforeAutospacing="1" w:after="100" w:afterAutospacing="1"/>
-    </w:pPr>
-    <w:rPr>
-      <w:rFonts w:ascii="Times" w:hAnsi="Times"/>
-      <w:sz w:val="20"/>
-      <w:szCs w:val="20"/>
-    </w:rPr>
-  </w:style>
-</w:styles>
-</file>
-
-<file path=word/stylesWithEffects.xml><?xml version="1.0" encoding="utf-8"?>
-<w:styles xmlns:wpc="http://schemas.microsoft.com/office/word/2010/wordprocessingCanvas" xmlns:mo="http://schemas.microsoft.com/office/mac/office/2008/main" xmlns:mc="http://schemas.openxmlformats.org/markup-compatibility/2006" xmlns:mv="urn:schemas-microsoft-com:mac:vml" xmlns:o="urn:schemas-microsoft-com:office:office" xmlns:r="http://schemas.openxmlformats.org/officeDocument/2006/relationships" xmlns:m="http://schemas.openxmlformats.org/officeDocument/2006/math" xmlns:v="urn:schemas-microsoft-com:vml" xmlns:wp14="http://schemas.microsoft.com/office/word/2010/wordprocessingDrawing" xmlns:wp="http://schemas.openxmlformats.org/drawingml/2006/wordprocessingDrawing" xmlns:w10="urn:schemas-microsoft-com:office:word" xmlns:w="http://schemas.openxmlformats.org/wordprocessingml/2006/main" xmlns:w14="http://schemas.microsoft.com/office/word/2010/wordml" xmlns:wpg="http://schemas.microsoft.com/office/word/2010/wordprocessingGroup" xmlns:wpi="http://schemas.microsoft.com/office/word/2010/wordprocessingInk" xmlns:wne="http://schemas.microsoft.com/office/word/2006/wordml" xmlns:wps="http://schemas.microsoft.com/office/word/2010/wordprocessingShape" mc:Ignorable="w14 wp14">
-  <w:docDefaults>
-    <w:rPrDefault>
-      <w:rPr>
-        <w:rFonts w:ascii="Times New Roman" w:eastAsia="Times New Roman" w:hAnsi="Times New Roman" w:cs="Times New Roman"/>
-        <w:sz w:val="24"/>
-        <w:szCs w:val="24"/>
-        <w:lang w:val="en-US" w:eastAsia="en-US" w:bidi="ar-SA"/>
-      </w:rPr>
-    </w:rPrDefault>
-    <w:pPrDefault/>
-  </w:docDefaults>
-  <w:latentStyles w:defLockedState="0" w:defUIPriority="0" w:defSemiHidden="1" w:defUnhideWhenUsed="1" w:defQFormat="0" w:count="276">
-    <w:lsdException w:name="Normal" w:semiHidden="0" w:unhideWhenUsed="0"/>
-    <w:lsdException w:name="heading 1" w:semiHidden="0" w:unhideWhenUsed="0"/>
-    <w:lsdException w:name="heading 2" w:semiHidden="0" w:unhideWhenUsed="0"/>
-    <w:lsdException w:name="heading 3" w:semiHidden="0" w:unhideWhenUsed="0"/>
-    <w:lsdException w:name="heading 4" w:semiHidden="0" w:unhideWhenUsed="0"/>
-    <w:lsdException w:name="heading 5" w:semiHidden="0" w:unhideWhenUsed="0"/>
-    <w:lsdException w:name="heading 6" w:semiHidden="0" w:unhideWhenUsed="0"/>
-    <w:lsdException w:name="List Number" w:semiHidden="0" w:unhideWhenUsed="0"/>
-    <w:lsdException w:name="List 4" w:semiHidden="0" w:unhideWhenUsed="0"/>
-    <w:lsdException w:name="List 5" w:semiHidden="0" w:unhideWhenUsed="0"/>
-    <w:lsdException w:name="List Bullet 2" w:semiHidden="0" w:unhideWhenUsed="0"/>
-    <w:lsdException w:name="List Bullet 3" w:semiHidden="0" w:unhideWhenUsed="0"/>
-    <w:lsdException w:name="List Bullet 4" w:semiHidden="0" w:unhideWhenUsed="0"/>
-    <w:lsdException w:name="List Bullet 5" w:semiHidden="0" w:unhideWhenUsed="0"/>
-    <w:lsdException w:name="List Number 2" w:semiHidden="0" w:unhideWhenUsed="0"/>
-    <w:lsdException w:name="List Number 3" w:semiHidden="0" w:unhideWhenUsed="0"/>
-    <w:lsdException w:name="List Number 4" w:semiHidden="0" w:unhideWhenUsed="0"/>
-    <w:lsdException w:name="List Number 5" w:semiHidden="0" w:unhideWhenUsed="0"/>
-    <w:lsdException w:name="Title" w:semiHidden="0" w:unhideWhenUsed="0"/>
-    <w:lsdException w:name="Subtitle" w:semiHidden="0" w:unhideWhenUsed="0"/>
-    <w:lsdException w:name="Body Text Indent 3" w:semiHidden="0" w:unhideWhenUsed="0"/>
-    <w:lsdException w:name="Block Text" w:semiHidden="0" w:unhideWhenUsed="0"/>
-    <w:lsdException w:name="Hyperlink" w:semiHidden="0" w:unhideWhenUsed="0"/>
-    <w:lsdException w:name="FollowedHyperlink" w:semiHidden="0" w:unhideWhenUsed="0"/>
-    <w:lsdException w:name="Strong" w:semiHidden="0" w:uiPriority="22" w:unhideWhenUsed="0" w:qFormat="1"/>
-    <w:lsdException w:name="Emphasis" w:semiHidden="0" w:unhideWhenUsed="0"/>
-    <w:lsdException w:name="Normal (Web)" w:uiPriority="99"/>
-    <w:lsdException w:name="Table Grid" w:semiHidden="0" w:unhideWhenUsed="0"/>
-    <w:lsdException w:name="Placeholder Text" w:semiHidden="0" w:unhideWhenUsed="0"/>
-    <w:lsdException w:name="No Spacing" w:semiHidden="0" w:unhideWhenUsed="0"/>
-    <w:lsdException w:name="Light Shading" w:semiHidden="0" w:unhideWhenUsed="0"/>
-    <w:lsdException w:name="Light List" w:semiHidden="0" w:unhideWhenUsed="0"/>
-    <w:lsdException w:name="Light Grid" w:semiHidden="0" w:unhideWhenUsed="0"/>
-    <w:lsdException w:name="Medium Shading 1" w:semiHidden="0" w:unhideWhenUsed="0"/>
-    <w:lsdException w:name="Medium Shading 2" w:semiHidden="0" w:unhideWhenUsed="0"/>
-    <w:lsdException w:name="Medium List 1" w:semiHidden="0" w:unhideWhenUsed="0"/>
-    <w:lsdException w:name="Medium List 2" w:semiHidden="0" w:unhideWhenUsed="0"/>
-    <w:lsdException w:name="Medium Grid 1" w:semiHidden="0" w:unhideWhenUsed="0"/>
-    <w:lsdException w:name="Medium Grid 2" w:semiHidden="0" w:unhideWhenUsed="0"/>
-    <w:lsdException w:name="Medium Grid 3" w:semiHidden="0" w:unhideWhenUsed="0"/>
-    <w:lsdException w:name="Dark List" w:semiHidden="0" w:unhideWhenUsed="0"/>
-    <w:lsdException w:name="Colorful Shading" w:semiHidden="0" w:unhideWhenUsed="0"/>
-    <w:lsdException w:name="Colorful List" w:semiHidden="0" w:unhideWhenUsed="0"/>
-    <w:lsdException w:name="Colorful Grid" w:semiHidden="0" w:unhideWhenUsed="0"/>
-    <w:lsdException w:name="Light Shading Accent 1" w:semiHidden="0" w:unhideWhenUsed="0"/>
-    <w:lsdException w:name="Light List Accent 1" w:semiHidden="0" w:unhideWhenUsed="0"/>
-    <w:lsdException w:name="Light Grid Accent 1" w:semiHidden="0" w:unhideWhenUsed="0"/>
-    <w:lsdException w:name="Medium Shading 1 Accent 1" w:semiHidden="0" w:unhideWhenUsed="0"/>
-    <w:lsdException w:name="Medium Shading 2 Accent 1" w:semiHidden="0" w:unhideWhenUsed="0"/>
-    <w:lsdException w:name="Medium List 1 Accent 1" w:semiHidden="0" w:unhideWhenUsed="0"/>
-    <w:lsdException w:name="Revision" w:unhideWhenUsed="0"/>
-    <w:lsdException w:name="List Paragraph" w:semiHidden="0" w:unhideWhenUsed="0"/>
-    <w:lsdException w:name="Quote" w:semiHidden="0" w:unhideWhenUsed="0"/>
-    <w:lsdException w:name="Intense Quote" w:semiHidden="0" w:unhideWhenUsed="0"/>
-    <w:lsdException w:name="Medium List 2 Accent 1" w:semiHidden="0" w:unhideWhenUsed="0"/>
-    <w:lsdException w:name="Medium Grid 1 Accent 1" w:semiHidden="0" w:unhideWhenUsed="0"/>
-    <w:lsdException w:name="Medium Grid 2 Accent 1" w:semiHidden="0" w:unhideWhenUsed="0"/>
-    <w:lsdException w:name="Medium Grid 3 Accent 1" w:semiHidden="0" w:unhideWhenUsed="0"/>
-    <w:lsdException w:name="Dark List Accent 1" w:semiHidden="0" w:unhideWhenUsed="0"/>
-    <w:lsdException w:name="Colorful Shading Accent 1" w:semiHidden="0" w:unhideWhenUsed="0"/>
-    <w:lsdException w:name="Colorful List Accent 1" w:semiHidden="0" w:unhideWhenUsed="0"/>
-    <w:lsdException w:name="Colorful Grid Accent 1" w:semiHidden="0" w:unhideWhenUsed="0"/>
-    <w:lsdException w:name="Light Shading Accent 2" w:semiHidden="0" w:unhideWhenUsed="0"/>
-    <w:lsdException w:name="Light List Accent 2" w:semiHidden="0" w:unhideWhenUsed="0"/>
-    <w:lsdException w:name="Light Grid Accent 2" w:semiHidden="0" w:unhideWhenUsed="0"/>
-    <w:lsdException w:name="Medium Shading 1 Accent 2" w:semiHidden="0" w:unhideWhenUsed="0"/>
-    <w:lsdException w:name="Medium Shading 2 Accent 2" w:semiHidden="0" w:unhideWhenUsed="0"/>
-    <w:lsdException w:name="Medium List 1 Accent 2" w:semiHidden="0" w:unhideWhenUsed="0"/>
-    <w:lsdException w:name="Medium List 2 Accent 2" w:semiHidden="0" w:unhideWhenUsed="0"/>
-    <w:lsdException w:name="Medium Grid 1 Accent 2" w:semiHidden="0" w:unhideWhenUsed="0"/>
-    <w:lsdException w:name="Medium Grid 2 Accent 2" w:semiHidden="0" w:unhideWhenUsed="0"/>
-    <w:lsdException w:name="Medium Grid 3 Accent 2" w:semiHidden="0" w:unhideWhenUsed="0"/>
-    <w:lsdException w:name="Dark List Accent 2" w:semiHidden="0" w:unhideWhenUsed="0"/>
-    <w:lsdException w:name="Colorful Shading Accent 2" w:semiHidden="0" w:unhideWhenUsed="0"/>
-    <w:lsdException w:name="Colorful List Accent 2" w:semiHidden="0" w:unhideWhenUsed="0"/>
-    <w:lsdException w:name="Colorful Grid Accent 2" w:semiHidden="0" w:unhideWhenUsed="0"/>
-    <w:lsdException w:name="Light Shading Accent 3" w:semiHidden="0" w:unhideWhenUsed="0"/>
-    <w:lsdException w:name="Light List Accent 3" w:semiHidden="0" w:unhideWhenUsed="0"/>
-    <w:lsdException w:name="Light Grid Accent 3" w:semiHidden="0" w:unhideWhenUsed="0"/>
-    <w:lsdException w:name="Medium Shading 1 Accent 3" w:semiHidden="0" w:unhideWhenUsed="0"/>
-    <w:lsdException w:name="Medium Shading 2 Accent 3" w:semiHidden="0" w:unhideWhenUsed="0"/>
-    <w:lsdException w:name="Medium List 1 Accent 3" w:semiHidden="0" w:unhideWhenUsed="0"/>
-    <w:lsdException w:name="Medium List 2 Accent 3" w:semiHidden="0" w:unhideWhenUsed="0"/>
-    <w:lsdException w:name="Medium Grid 1 Accent 3" w:semiHidden="0" w:unhideWhenUsed="0"/>
-    <w:lsdException w:name="Medium Grid 2 Accent 3" w:semiHidden="0" w:unhideWhenUsed="0"/>
-    <w:lsdException w:name="Medium Grid 3 Accent 3" w:semiHidden="0" w:unhideWhenUsed="0"/>
-    <w:lsdException w:name="Dark List Accent 3" w:semiHidden="0" w:unhideWhenUsed="0"/>
-    <w:lsdException w:name="Colorful Shading Accent 3" w:semiHidden="0" w:unhideWhenUsed="0"/>
-    <w:lsdException w:name="Colorful List Accent 3" w:semiHidden="0" w:unhideWhenUsed="0"/>
-    <w:lsdException w:name="Colorful Grid Accent 3" w:semiHidden="0" w:unhideWhenUsed="0"/>
-    <w:lsdException w:name="Light Shading Accent 4" w:semiHidden="0" w:unhideWhenUsed="0"/>
-    <w:lsdException w:name="Light List Accent 4" w:semiHidden="0" w:unhideWhenUsed="0"/>
-    <w:lsdException w:name="Light Grid Accent 4" w:semiHidden="0" w:unhideWhenUsed="0"/>
-    <w:lsdException w:name="Medium Shading 1 Accent 4" w:semiHidden="0" w:unhideWhenUsed="0"/>
-    <w:lsdException w:name="Medium Shading 2 Accent 4" w:semiHidden="0" w:unhideWhenUsed="0"/>
-    <w:lsdException w:name="Medium List 1 Accent 4" w:semiHidden="0" w:unhideWhenUsed="0"/>
-    <w:lsdException w:name="Medium List 2 Accent 4" w:semiHidden="0" w:unhideWhenUsed="0"/>
-    <w:lsdException w:name="Medium Grid 1 Accent 4" w:semiHidden="0" w:unhideWhenUsed="0"/>
-    <w:lsdException w:name="Medium Grid 2 Accent 4" w:semiHidden="0" w:unhideWhenUsed="0"/>
-    <w:lsdException w:name="Medium Grid 3 Accent 4" w:semiHidden="0" w:unhideWhenUsed="0"/>
-    <w:lsdException w:name="Dark List Accent 4" w:semiHidden="0" w:unhideWhenUsed="0"/>
-    <w:lsdException w:name="Colorful Shading Accent 4" w:semiHidden="0" w:unhideWhenUsed="0"/>
-    <w:lsdException w:name="Colorful List Accent 4" w:semiHidden="0" w:unhideWhenUsed="0"/>
-    <w:lsdException w:name="Colorful Grid Accent 4" w:semiHidden="0" w:unhideWhenUsed="0"/>
-    <w:lsdException w:name="Light Shading Accent 5" w:semiHidden="0" w:unhideWhenUsed="0"/>
-    <w:lsdException w:name="Light List Accent 5" w:semiHidden="0" w:unhideWhenUsed="0"/>
-    <w:lsdException w:name="Light Grid Accent 5" w:semiHidden="0" w:unhideWhenUsed="0"/>
-    <w:lsdException w:name="Medium Shading 1 Accent 5" w:semiHidden="0" w:unhideWhenUsed="0"/>
-    <w:lsdException w:name="Medium Shading 2 Accent 5" w:semiHidden="0" w:unhideWhenUsed="0"/>
-    <w:lsdException w:name="Medium List 1 Accent 5" w:semiHidden="0" w:unhideWhenUsed="0"/>
-    <w:lsdException w:name="Medium List 2 Accent 5" w:semiHidden="0" w:unhideWhenUsed="0"/>
-    <w:lsdException w:name="Medium Grid 1 Accent 5" w:semiHidden="0" w:unhideWhenUsed="0"/>
-    <w:lsdException w:name="Medium Grid 2 Accent 5" w:semiHidden="0" w:unhideWhenUsed="0"/>
-    <w:lsdException w:name="Medium Grid 3 Accent 5" w:semiHidden="0" w:unhideWhenUsed="0"/>
-    <w:lsdException w:name="Dark List Accent 5" w:semiHidden="0" w:unhideWhenUsed="0"/>
-    <w:lsdException w:name="Colorful Shading Accent 5" w:semiHidden="0" w:unhideWhenUsed="0"/>
-    <w:lsdException w:name="Colorful List Accent 5" w:semiHidden="0" w:unhideWhenUsed="0"/>
-    <w:lsdException w:name="Colorful Grid Accent 5" w:semiHidden="0" w:unhideWhenUsed="0"/>
-    <w:lsdException w:name="Light Shading Accent 6" w:semiHidden="0" w:unhideWhenUsed="0"/>
-    <w:lsdException w:name="Light List Accent 6" w:semiHidden="0" w:unhideWhenUsed="0"/>
-    <w:lsdException w:name="Light Grid Accent 6" w:semiHidden="0" w:unhideWhenUsed="0"/>
-    <w:lsdException w:name="Medium Shading 1 Accent 6" w:semiHidden="0" w:unhideWhenUsed="0"/>
-    <w:lsdException w:name="Medium Shading 2 Accent 6" w:semiHidden="0" w:unhideWhenUsed="0"/>
-    <w:lsdException w:name="Medium List 1 Accent 6" w:semiHidden="0" w:unhideWhenUsed="0"/>
-    <w:lsdException w:name="Medium List 2 Accent 6" w:semiHidden="0" w:unhideWhenUsed="0"/>
-    <w:lsdException w:name="Medium Grid 1 Accent 6" w:semiHidden="0" w:unhideWhenUsed="0"/>
-    <w:lsdException w:name="Medium Grid 2 Accent 6" w:semiHidden="0" w:unhideWhenUsed="0"/>
-    <w:lsdException w:name="Medium Grid 3 Accent 6" w:semiHidden="0" w:unhideWhenUsed="0"/>
-    <w:lsdException w:name="Dark List Accent 6" w:semiHidden="0" w:unhideWhenUsed="0"/>
-    <w:lsdException w:name="Colorful Shading Accent 6" w:semiHidden="0" w:unhideWhenUsed="0"/>
-    <w:lsdException w:name="Colorful List Accent 6" w:semiHidden="0" w:unhideWhenUsed="0"/>
-    <w:lsdException w:name="Colorful Grid Accent 6" w:semiHidden="0" w:unhideWhenUsed="0"/>
-    <w:lsdException w:name="Subtle Emphasis" w:semiHidden="0" w:unhideWhenUsed="0"/>
-    <w:lsdException w:name="Intense Emphasis" w:semiHidden="0" w:unhideWhenUsed="0"/>
-    <w:lsdException w:name="Subtle Reference" w:semiHidden="0" w:unhideWhenUsed="0"/>
-    <w:lsdException w:name="Intense Reference" w:semiHidden="0" w:unhideWhenUsed="0"/>
-    <w:lsdException w:name="Book Title" w:semiHidden="0" w:unhideWhenUsed="0"/>
+  <w:latentStyles w:defLockedState="0" w:defUIPriority="0" w:defSemiHidden="0" w:defUnhideWhenUsed="0" w:defQFormat="0" w:count="380">
+    <w:lsdException w:name="heading 7" w:semiHidden="1" w:unhideWhenUsed="1"/>
+    <w:lsdException w:name="heading 8" w:semiHidden="1" w:unhideWhenUsed="1"/>
+    <w:lsdException w:name="heading 9" w:semiHidden="1" w:unhideWhenUsed="1"/>
+    <w:lsdException w:name="index 1" w:semiHidden="1" w:unhideWhenUsed="1"/>
+    <w:lsdException w:name="index 2" w:semiHidden="1" w:unhideWhenUsed="1"/>
+    <w:lsdException w:name="index 3" w:semiHidden="1" w:unhideWhenUsed="1"/>
+    <w:lsdException w:name="index 4" w:semiHidden="1" w:unhideWhenUsed="1"/>
+    <w:lsdException w:name="index 5" w:semiHidden="1" w:unhideWhenUsed="1"/>
+    <w:lsdException w:name="index 6" w:semiHidden="1" w:unhideWhenUsed="1"/>
+    <w:lsdException w:name="index 7" w:semiHidden="1" w:unhideWhenUsed="1"/>
+    <w:lsdException w:name="index 8" w:semiHidden="1" w:unhideWhenUsed="1"/>
+    <w:lsdException w:name="index 9" w:semiHidden="1" w:unhideWhenUsed="1"/>
+    <w:lsdException w:name="toc 1" w:semiHidden="1" w:unhideWhenUsed="1"/>
+    <w:lsdException w:name="toc 2" w:semiHidden="1" w:unhideWhenUsed="1"/>
+    <w:lsdException w:name="toc 3" w:semiHidden="1" w:unhideWhenUsed="1"/>
+    <w:lsdException w:name="toc 4" w:semiHidden="1" w:unhideWhenUsed="1"/>
+    <w:lsdException w:name="toc 5" w:semiHidden="1" w:unhideWhenUsed="1"/>
+    <w:lsdException w:name="toc 6" w:semiHidden="1" w:unhideWhenUsed="1"/>
+    <w:lsdException w:name="toc 7" w:semiHidden="1" w:unhideWhenUsed="1"/>
+    <w:lsdException w:name="toc 8" w:semiHidden="1" w:unhideWhenUsed="1"/>
+    <w:lsdException w:name="toc 9" w:semiHidden="1" w:unhideWhenUsed="1"/>
+    <w:lsdException w:name="Normal Indent" w:semiHidden="1" w:unhideWhenUsed="1"/>
+    <w:lsdException w:name="footnote text" w:semiHidden="1" w:unhideWhenUsed="1"/>
+    <w:lsdException w:name="annotation text" w:semiHidden="1" w:unhideWhenUsed="1"/>
+    <w:lsdException w:name="header" w:semiHidden="1" w:unhideWhenUsed="1"/>
+    <w:lsdException w:name="footer" w:semiHidden="1" w:unhideWhenUsed="1"/>
+    <w:lsdException w:name="index heading" w:semiHidden="1" w:unhideWhenUsed="1"/>
+    <w:lsdException w:name="caption" w:semiHidden="1" w:unhideWhenUsed="1"/>
+    <w:lsdException w:name="table of figures" w:semiHidden="1" w:unhideWhenUsed="1"/>
+    <w:lsdException w:name="envelope address" w:semiHidden="1" w:unhideWhenUsed="1"/>
+    <w:lsdException w:name="envelope return" w:semiHidden="1" w:unhideWhenUsed="1"/>
+    <w:lsdException w:name="footnote reference" w:semiHidden="1" w:unhideWhenUsed="1"/>
+    <w:lsdException w:name="annotation reference" w:semiHidden="1" w:unhideWhenUsed="1"/>
+    <w:lsdException w:name="line number" w:semiHidden="1" w:unhideWhenUsed="1"/>
+    <w:lsdException w:name="page number" w:semiHidden="1" w:unhideWhenUsed="1"/>
+    <w:lsdException w:name="endnote reference" w:semiHidden="1" w:unhideWhenUsed="1"/>
+    <w:lsdException w:name="endnote text" w:semiHidden="1" w:unhideWhenUsed="1"/>
+    <w:lsdException w:name="table of authorities" w:semiHidden="1" w:unhideWhenUsed="1"/>
+    <w:lsdException w:name="macro" w:semiHidden="1" w:unhideWhenUsed="1"/>
+    <w:lsdException w:name="toa heading" w:semiHidden="1" w:unhideWhenUsed="1"/>
+    <w:lsdException w:name="List" w:semiHidden="1" w:unhideWhenUsed="1"/>
+    <w:lsdException w:name="List Bullet" w:semiHidden="1" w:unhideWhenUsed="1"/>
+    <w:lsdException w:name="List 2" w:semiHidden="1" w:unhideWhenUsed="1"/>
+    <w:lsdException w:name="List 3" w:semiHidden="1" w:unhideWhenUsed="1"/>
+    <w:lsdException w:name="Closing" w:semiHidden="1" w:unhideWhenUsed="1"/>
+    <w:lsdException w:name="Signature" w:semiHidden="1" w:unhideWhenUsed="1"/>
+    <w:lsdException w:name="Default Paragraph Font" w:semiHidden="1" w:unhideWhenUsed="1"/>
+    <w:lsdException w:name="Body Text" w:semiHidden="1" w:unhideWhenUsed="1"/>
+    <w:lsdException w:name="Body Text Indent" w:semiHidden="1" w:unhideWhenUsed="1"/>
+    <w:lsdException w:name="List Continue" w:semiHidden="1" w:unhideWhenUsed="1"/>
+    <w:lsdException w:name="List Continue 2" w:semiHidden="1" w:unhideWhenUsed="1"/>
+    <w:lsdException w:name="List Continue 3" w:semiHidden="1" w:unhideWhenUsed="1"/>
+    <w:lsdException w:name="List Continue 4" w:semiHidden="1" w:unhideWhenUsed="1"/>
+    <w:lsdException w:name="List Continue 5" w:semiHidden="1" w:unhideWhenUsed="1"/>
+    <w:lsdException w:name="Message Header" w:semiHidden="1" w:unhideWhenUsed="1"/>
+    <w:lsdException w:name="Salutation" w:semiHidden="1" w:unhideWhenUsed="1"/>
+    <w:lsdException w:name="Date" w:semiHidden="1" w:unhideWhenUsed="1"/>
+    <w:lsdException w:name="Body Text First Indent" w:semiHidden="1" w:unhideWhenUsed="1"/>
+    <w:lsdException w:name="Body Text First Indent 2" w:semiHidden="1" w:unhideWhenUsed="1"/>
+    <w:lsdException w:name="Note Heading" w:semiHidden="1" w:unhideWhenUsed="1"/>
+    <w:lsdException w:name="Body Text 2" w:semiHidden="1" w:unhideWhenUsed="1"/>
+    <w:lsdException w:name="Body Text 3" w:semiHidden="1" w:unhideWhenUsed="1"/>
+    <w:lsdException w:name="Body Text Indent 2" w:semiHidden="1" w:unhideWhenUsed="1"/>
+    <w:lsdException w:name="Strong" w:uiPriority="22" w:qFormat="1"/>
+    <w:lsdException w:name="Document Map" w:semiHidden="1" w:unhideWhenUsed="1"/>
+    <w:lsdException w:name="Plain Text" w:semiHidden="1" w:unhideWhenUsed="1"/>
+    <w:lsdException w:name="E-mail Signature" w:semiHidden="1" w:unhideWhenUsed="1"/>
+    <w:lsdException w:name="HTML Top of Form" w:semiHidden="1" w:unhideWhenUsed="1"/>
+    <w:lsdException w:name="HTML Bottom of Form" w:semiHidden="1" w:unhideWhenUsed="1"/>
+    <w:lsdException w:name="Normal (Web)" w:semiHidden="1" w:uiPriority="99" w:unhideWhenUsed="1"/>
+    <w:lsdException w:name="HTML Acronym" w:semiHidden="1" w:unhideWhenUsed="1"/>
+    <w:lsdException w:name="HTML Address" w:semiHidden="1" w:unhideWhenUsed="1"/>
+    <w:lsdException w:name="HTML Cite" w:semiHidden="1" w:unhideWhenUsed="1"/>
+    <w:lsdException w:name="HTML Code" w:semiHidden="1" w:unhideWhenUsed="1"/>
+    <w:lsdException w:name="HTML Definition" w:semiHidden="1" w:unhideWhenUsed="1"/>
+    <w:lsdException w:name="HTML Keyboard" w:semiHidden="1" w:unhideWhenUsed="1"/>
+    <w:lsdException w:name="HTML Preformatted" w:semiHidden="1" w:unhideWhenUsed="1"/>
+    <w:lsdException w:name="HTML Sample" w:semiHidden="1" w:unhideWhenUsed="1"/>
+    <w:lsdException w:name="HTML Typewriter" w:semiHidden="1" w:unhideWhenUsed="1"/>
+    <w:lsdException w:name="HTML Variable" w:semiHidden="1" w:unhideWhenUsed="1"/>
+    <w:lsdException w:name="Normal Table" w:semiHidden="1" w:unhideWhenUsed="1"/>
+    <w:lsdException w:name="annotation subject" w:semiHidden="1" w:unhideWhenUsed="1"/>
+    <w:lsdException w:name="No List" w:semiHidden="1" w:unhideWhenUsed="1"/>
+    <w:lsdException w:name="Outline List 1" w:semiHidden="1" w:unhideWhenUsed="1"/>
+    <w:lsdException w:name="Outline List 2" w:semiHidden="1" w:unhideWhenUsed="1"/>
+    <w:lsdException w:name="Outline List 3" w:semiHidden="1" w:unhideWhenUsed="1"/>
+    <w:lsdException w:name="Table Simple 1" w:semiHidden="1" w:unhideWhenUsed="1"/>
+    <w:lsdException w:name="Table Simple 2" w:semiHidden="1" w:unhideWhenUsed="1"/>
+    <w:lsdException w:name="Table Simple 3" w:semiHidden="1" w:unhideWhenUsed="1"/>
+    <w:lsdException w:name="Table Classic 1" w:semiHidden="1" w:unhideWhenUsed="1"/>
+    <w:lsdException w:name="Table Classic 2" w:semiHidden="1" w:unhideWhenUsed="1"/>
+    <w:lsdException w:name="Table Classic 3" w:semiHidden="1" w:unhideWhenUsed="1"/>
+    <w:lsdException w:name="Table Classic 4" w:semiHidden="1" w:unhideWhenUsed="1"/>
+    <w:lsdException w:name="Table Colorful 1" w:semiHidden="1" w:unhideWhenUsed="1"/>
+    <w:lsdException w:name="Table Colorful 2" w:semiHidden="1" w:unhideWhenUsed="1"/>
+    <w:lsdException w:name="Table Colorful 3" w:semiHidden="1" w:unhideWhenUsed="1"/>
+    <w:lsdException w:name="Table Columns 1" w:semiHidden="1" w:unhideWhenUsed="1"/>
+    <w:lsdException w:name="Table Columns 2" w:semiHidden="1" w:unhideWhenUsed="1"/>
+    <w:lsdException w:name="Table Columns 3" w:semiHidden="1" w:unhideWhenUsed="1"/>
+    <w:lsdException w:name="Table Columns 4" w:semiHidden="1" w:unhideWhenUsed="1"/>
+    <w:lsdException w:name="Table Columns 5" w:semiHidden="1" w:unhideWhenUsed="1"/>
+    <w:lsdException w:name="Table Grid 1" w:semiHidden="1" w:unhideWhenUsed="1"/>
+    <w:lsdException w:name="Table Grid 2" w:semiHidden="1" w:unhideWhenUsed="1"/>
+    <w:lsdException w:name="Table Grid 3" w:semiHidden="1" w:unhideWhenUsed="1"/>
+    <w:lsdException w:name="Table Grid 4" w:semiHidden="1" w:unhideWhenUsed="1"/>
+    <w:lsdException w:name="Table Grid 5" w:semiHidden="1" w:unhideWhenUsed="1"/>
+    <w:lsdException w:name="Table Grid 6" w:semiHidden="1" w:unhideWhenUsed="1"/>
+    <w:lsdException w:name="Table Grid 7" w:semiHidden="1" w:unhideWhenUsed="1"/>
+    <w:lsdException w:name="Table Grid 8" w:semiHidden="1" w:unhideWhenUsed="1"/>
+    <w:lsdException w:name="Table List 1" w:semiHidden="1" w:unhideWhenUsed="1"/>
+    <w:lsdException w:name="Table List 2" w:semiHidden="1" w:unhideWhenUsed="1"/>
+    <w:lsdException w:name="Table List 3" w:semiHidden="1" w:unhideWhenUsed="1"/>
+    <w:lsdException w:name="Table List 4" w:semiHidden="1" w:unhideWhenUsed="1"/>
+    <w:lsdException w:name="Table List 5" w:semiHidden="1" w:unhideWhenUsed="1"/>
+    <w:lsdException w:name="Table List 6" w:semiHidden="1" w:unhideWhenUsed="1"/>
+    <w:lsdException w:name="Table List 7" w:semiHidden="1" w:unhideWhenUsed="1"/>
+    <w:lsdException w:name="Table List 8" w:semiHidden="1" w:unhideWhenUsed="1"/>
+    <w:lsdException w:name="Table 3D effects 1" w:semiHidden="1" w:unhideWhenUsed="1"/>
+    <w:lsdException w:name="Table 3D effects 2" w:semiHidden="1" w:unhideWhenUsed="1"/>
+    <w:lsdException w:name="Table 3D effects 3" w:semiHidden="1" w:unhideWhenUsed="1"/>
+    <w:lsdException w:name="Table Contemporary" w:semiHidden="1" w:unhideWhenUsed="1"/>
+    <w:lsdException w:name="Table Elegant" w:semiHidden="1" w:unhideWhenUsed="1"/>
+    <w:lsdException w:name="Table Professional" w:semiHidden="1" w:unhideWhenUsed="1"/>
+    <w:lsdException w:name="Table Subtle 1" w:semiHidden="1" w:unhideWhenUsed="1"/>
+    <w:lsdException w:name="Table Subtle 2" w:semiHidden="1" w:unhideWhenUsed="1"/>
+    <w:lsdException w:name="Table Web 1" w:semiHidden="1" w:unhideWhenUsed="1"/>
+    <w:lsdException w:name="Table Web 2" w:semiHidden="1" w:unhideWhenUsed="1"/>
+    <w:lsdException w:name="Table Web 3" w:semiHidden="1" w:unhideWhenUsed="1"/>
+    <w:lsdException w:name="Balloon Text" w:semiHidden="1" w:unhideWhenUsed="1"/>
+    <w:lsdException w:name="Table Theme" w:semiHidden="1" w:unhideWhenUsed="1"/>
+    <w:lsdException w:name="Note Level 1" w:semiHidden="1" w:unhideWhenUsed="1"/>
+    <w:lsdException w:name="Note Level 2" w:semiHidden="1" w:unhideWhenUsed="1"/>
+    <w:lsdException w:name="Note Level 3" w:semiHidden="1" w:unhideWhenUsed="1"/>
+    <w:lsdException w:name="Note Level 4" w:semiHidden="1" w:unhideWhenUsed="1"/>
+    <w:lsdException w:name="Note Level 5" w:semiHidden="1" w:unhideWhenUsed="1"/>
+    <w:lsdException w:name="Note Level 6" w:semiHidden="1" w:unhideWhenUsed="1"/>
+    <w:lsdException w:name="Note Level 7" w:semiHidden="1" w:unhideWhenUsed="1"/>
+    <w:lsdException w:name="Note Level 8" w:semiHidden="1" w:unhideWhenUsed="1"/>
+    <w:lsdException w:name="Note Level 9" w:semiHidden="1" w:unhideWhenUsed="1"/>
+    <w:lsdException w:name="Light Shading"/>
+    <w:lsdException w:name="Light List"/>
+    <w:lsdException w:name="Light Grid"/>
+    <w:lsdException w:name="Medium Shading 1"/>
+    <w:lsdException w:name="Medium Shading 2"/>
+    <w:lsdException w:name="Medium List 1"/>
+    <w:lsdException w:name="Medium List 2"/>
+    <w:lsdException w:name="Medium Grid 1"/>
+    <w:lsdException w:name="Medium Grid 2"/>
+    <w:lsdException w:name="Medium Grid 3"/>
+    <w:lsdException w:name="Dark List"/>
+    <w:lsdException w:name="Colorful Shading"/>
+    <w:lsdException w:name="Colorful List"/>
+    <w:lsdException w:name="Colorful Grid"/>
+    <w:lsdException w:name="Light Shading Accent 1"/>
+    <w:lsdException w:name="Light List Accent 1"/>
+    <w:lsdException w:name="Light Grid Accent 1"/>
+    <w:lsdException w:name="Medium Shading 1 Accent 1"/>
+    <w:lsdException w:name="Medium Shading 2 Accent 1"/>
+    <w:lsdException w:name="Medium List 1 Accent 1"/>
+    <w:lsdException w:name="Revision" w:semiHidden="1"/>
+    <w:lsdException w:name="Medium List 2 Accent 1"/>
+    <w:lsdException w:name="Medium Grid 1 Accent 1"/>
+    <w:lsdException w:name="Medium Grid 2 Accent 1"/>
+    <w:lsdException w:name="Medium Grid 3 Accent 1"/>
+    <w:lsdException w:name="Dark List Accent 1"/>
+    <w:lsdException w:name="Colorful Shading Accent 1"/>
+    <w:lsdException w:name="Colorful List Accent 1"/>
+    <w:lsdException w:name="Colorful Grid Accent 1"/>
+    <w:lsdException w:name="Light Shading Accent 2"/>
+    <w:lsdException w:name="Light List Accent 2"/>
+    <w:lsdException w:name="Light Grid Accent 2"/>
+    <w:lsdException w:name="Medium Shading 1 Accent 2"/>
+    <w:lsdException w:name="Medium Shading 2 Accent 2"/>
+    <w:lsdException w:name="Medium List 1 Accent 2"/>
+    <w:lsdException w:name="Medium List 2 Accent 2"/>
+    <w:lsdException w:name="Medium Grid 1 Accent 2"/>
+    <w:lsdException w:name="Medium Grid 2 Accent 2"/>
+    <w:lsdException w:name="Medium Grid 3 Accent 2"/>
+    <w:lsdException w:name="Dark List Accent 2"/>
+    <w:lsdException w:name="Colorful Shading Accent 2"/>
+    <w:lsdException w:name="Colorful List Accent 2"/>
+    <w:lsdException w:name="Colorful Grid Accent 2"/>
+    <w:lsdException w:name="Light Shading Accent 3"/>
+    <w:lsdException w:name="Light List Accent 3"/>
+    <w:lsdException w:name="Light Grid Accent 3"/>
+    <w:lsdException w:name="Medium Shading 1 Accent 3"/>
+    <w:lsdException w:name="Medium Shading 2 Accent 3"/>
+    <w:lsdException w:name="Medium List 1 Accent 3"/>
+    <w:lsdException w:name="Medium List 2 Accent 3"/>
+    <w:lsdException w:name="Medium Grid 1 Accent 3"/>
+    <w:lsdException w:name="Medium Grid 2 Accent 3"/>
+    <w:lsdException w:name="Medium Grid 3 Accent 3"/>
+    <w:lsdException w:name="Dark List Accent 3"/>
+    <w:lsdException w:name="Colorful Shading Accent 3"/>
+    <w:lsdException w:name="Colorful List Accent 3"/>
+    <w:lsdException w:name="Colorful Grid Accent 3"/>
+    <w:lsdException w:name="Light Shading Accent 4"/>
+    <w:lsdException w:name="Light List Accent 4"/>
+    <w:lsdException w:name="Light Grid Accent 4"/>
+    <w:lsdException w:name="Medium Shading 1 Accent 4"/>
+    <w:lsdException w:name="Medium Shading 2 Accent 4"/>
+    <w:lsdException w:name="Medium List 1 Accent 4"/>
+    <w:lsdException w:name="Medium List 2 Accent 4"/>
+    <w:lsdException w:name="Medium Grid 1 Accent 4"/>
+    <w:lsdException w:name="Medium Grid 2 Accent 4"/>
+    <w:lsdException w:name="Medium Grid 3 Accent 4"/>
+    <w:lsdException w:name="Dark List Accent 4"/>
+    <w:lsdException w:name="Colorful Shading Accent 4"/>
+    <w:lsdException w:name="Colorful List Accent 4"/>
+    <w:lsdException w:name="Colorful Grid Accent 4"/>
+    <w:lsdException w:name="Light Shading Accent 5"/>
+    <w:lsdException w:name="Light List Accent 5"/>
+    <w:lsdException w:name="Light Grid Accent 5"/>
+    <w:lsdException w:name="Medium Shading 1 Accent 5"/>
+    <w:lsdException w:name="Medium Shading 2 Accent 5"/>
+    <w:lsdException w:name="Medium List 1 Accent 5"/>
+    <w:lsdException w:name="Medium List 2 Accent 5"/>
+    <w:lsdException w:name="Medium Grid 1 Accent 5"/>
+    <w:lsdException w:name="Medium Grid 2 Accent 5"/>
+    <w:lsdException w:name="Medium Grid 3 Accent 5"/>
+    <w:lsdException w:name="Dark List Accent 5"/>
+    <w:lsdException w:name="Colorful Shading Accent 5"/>
+    <w:lsdException w:name="Colorful List Accent 5"/>
+    <w:lsdException w:name="Colorful Grid Accent 5"/>
+    <w:lsdException w:name="Light Shading Accent 6"/>
+    <w:lsdException w:name="Light List Accent 6"/>
+    <w:lsdException w:name="Light Grid Accent 6"/>
+    <w:lsdException w:name="Medium Shading 1 Accent 6"/>
+    <w:lsdException w:name="Medium Shading 2 Accent 6"/>
+    <w:lsdException w:name="Medium List 1 Accent 6"/>
+    <w:lsdException w:name="Medium List 2 Accent 6"/>
+    <w:lsdException w:name="Medium Grid 1 Accent 6"/>
+    <w:lsdException w:name="Medium Grid 2 Accent 6"/>
+    <w:lsdException w:name="Medium Grid 3 Accent 6"/>
+    <w:lsdException w:name="Dark List Accent 6"/>
+    <w:lsdException w:name="Colorful Shading Accent 6"/>
+    <w:lsdException w:name="Colorful List Accent 6"/>
+    <w:lsdException w:name="Colorful Grid Accent 6"/>
+    <w:lsdException w:name="Bibliography" w:semiHidden="1" w:unhideWhenUsed="1"/>
+    <w:lsdException w:name="TOC Heading" w:semiHidden="1" w:unhideWhenUsed="1"/>
+    <w:lsdException w:name="Plain Table 1" w:uiPriority="41"/>
+    <w:lsdException w:name="Plain Table 2" w:uiPriority="42"/>
+    <w:lsdException w:name="Plain Table 3" w:uiPriority="43"/>
+    <w:lsdException w:name="Plain Table 4" w:uiPriority="44"/>
+    <w:lsdException w:name="Plain Table 5" w:uiPriority="45"/>
+    <w:lsdException w:name="Grid Table Light" w:uiPriority="40"/>
+    <w:lsdException w:name="Grid Table 1 Light" w:uiPriority="46"/>
+    <w:lsdException w:name="Grid Table 2" w:uiPriority="47"/>
+    <w:lsdException w:name="Grid Table 3" w:uiPriority="48"/>
+    <w:lsdException w:name="Grid Table 4" w:uiPriority="49"/>
+    <w:lsdException w:name="Grid Table 5 Dark" w:uiPriority="50"/>
+    <w:lsdException w:name="Grid Table 6 Colorful" w:uiPriority="51"/>
+    <w:lsdException w:name="Grid Table 7 Colorful" w:uiPriority="52"/>
+    <w:lsdException w:name="Grid Table 1 Light Accent 1" w:uiPriority="46"/>
+    <w:lsdException w:name="Grid Table 2 Accent 1" w:uiPriority="47"/>
+    <w:lsdException w:name="Grid Table 3 Accent 1" w:uiPriority="48"/>
+    <w:lsdException w:name="Grid Table 4 Accent 1" w:uiPriority="49"/>
+    <w:lsdException w:name="Grid Table 5 Dark Accent 1" w:uiPriority="50"/>
+    <w:lsdException w:name="Grid Table 6 Colorful Accent 1" w:uiPriority="51"/>
+    <w:lsdException w:name="Grid Table 7 Colorful Accent 1" w:uiPriority="52"/>
+    <w:lsdException w:name="Grid Table 1 Light Accent 2" w:uiPriority="46"/>
+    <w:lsdException w:name="Grid Table 2 Accent 2" w:uiPriority="47"/>
+    <w:lsdException w:name="Grid Table 3 Accent 2" w:uiPriority="48"/>
+    <w:lsdException w:name="Grid Table 4 Accent 2" w:uiPriority="49"/>
+    <w:lsdException w:name="Grid Table 5 Dark Accent 2" w:uiPriority="50"/>
+    <w:lsdException w:name="Grid Table 6 Colorful Accent 2" w:uiPriority="51"/>
+    <w:lsdException w:name="Grid Table 7 Colorful Accent 2" w:uiPriority="52"/>
+    <w:lsdException w:name="Grid Table 1 Light Accent 3" w:uiPriority="46"/>
+    <w:lsdException w:name="Grid Table 2 Accent 3" w:uiPriority="47"/>
+    <w:lsdException w:name="Grid Table 3 Accent 3" w:uiPriority="48"/>
+    <w:lsdException w:name="Grid Table 4 Accent 3" w:uiPriority="49"/>
+    <w:lsdException w:name="Grid Table 5 Dark Accent 3" w:uiPriority="50"/>
+    <w:lsdException w:name="Grid Table 6 Colorful Accent 3" w:uiPriority="51"/>
+    <w:lsdException w:name="Grid Table 7 Colorful Accent 3" w:uiPriority="52"/>
+    <w:lsdException w:name="Grid Table 1 Light Accent 4" w:uiPriority="46"/>
+    <w:lsdException w:name="Grid Table 2 Accent 4" w:uiPriority="47"/>
+    <w:lsdException w:name="Grid Table 3 Accent 4" w:uiPriority="48"/>
+    <w:lsdException w:name="Grid Table 4 Accent 4" w:uiPriority="49"/>
+    <w:lsdException w:name="Grid Table 5 Dark Accent 4" w:uiPriority="50"/>
+    <w:lsdException w:name="Grid Table 6 Colorful Accent 4" w:uiPriority="51"/>
+    <w:lsdException w:name="Grid Table 7 Colorful Accent 4" w:uiPriority="52"/>
+    <w:lsdException w:name="Grid Table 1 Light Accent 5" w:uiPriority="46"/>
+    <w:lsdException w:name="Grid Table 2 Accent 5" w:uiPriority="47"/>
+    <w:lsdException w:name="Grid Table 3 Accent 5" w:uiPriority="48"/>
+    <w:lsdException w:name="Grid Table 4 Accent 5" w:uiPriority="49"/>
+    <w:lsdException w:name="Grid Table 5 Dark Accent 5" w:uiPriority="50"/>
+    <w:lsdException w:name="Grid Table 6 Colorful Accent 5" w:uiPriority="51"/>
+    <w:lsdException w:name="Grid Table 7 Colorful Accent 5" w:uiPriority="52"/>
+    <w:lsdException w:name="Grid Table 1 Light Accent 6" w:uiPriority="46"/>
+    <w:lsdException w:name="Grid Table 2 Accent 6" w:uiPriority="47"/>
+    <w:lsdException w:name="Grid Table 3 Accent 6" w:uiPriority="48"/>
+    <w:lsdException w:name="Grid Table 4 Accent 6" w:uiPriority="49"/>
+    <w:lsdException w:name="Grid Table 5 Dark Accent 6" w:uiPriority="50"/>
+    <w:lsdException w:name="Grid Table 6 Colorful Accent 6" w:uiPriority="51"/>
+    <w:lsdException w:name="Grid Table 7 Colorful Accent 6" w:uiPriority="52"/>
+    <w:lsdException w:name="List Table 1 Light" w:uiPriority="46"/>
+    <w:lsdException w:name="List Table 2" w:uiPriority="47"/>
+    <w:lsdException w:name="List Table 3" w:uiPriority="48"/>
+    <w:lsdException w:name="List Table 4" w:uiPriority="49"/>
+    <w:lsdException w:name="List Table 5 Dark" w:uiPriority="50"/>
+    <w:lsdException w:name="List Table 6 Colorful" w:uiPriority="51"/>
+    <w:lsdException w:name="List Table 7 Colorful" w:uiPriority="52"/>
+    <w:lsdException w:name="List Table 1 Light Accent 1" w:uiPriority="46"/>
+    <w:lsdException w:name="List Table 2 Accent 1" w:uiPriority="47"/>
+    <w:lsdException w:name="List Table 3 Accent 1" w:uiPriority="48"/>
+    <w:lsdException w:name="List Table 4 Accent 1" w:uiPriority="49"/>
+    <w:lsdException w:name="List Table 5 Dark Accent 1" w:uiPriority="50"/>
+    <w:lsdException w:name="List Table 6 Colorful Accent 1" w:uiPriority="51"/>
+    <w:lsdException w:name="List Table 7 Colorful Accent 1" w:uiPriority="52"/>
+    <w:lsdException w:name="List Table 1 Light Accent 2" w:uiPriority="46"/>
+    <w:lsdException w:name="List Table 2 Accent 2" w:uiPriority="47"/>
+    <w:lsdException w:name="List Table 3 Accent 2" w:uiPriority="48"/>
+    <w:lsdException w:name="List Table 4 Accent 2" w:uiPriority="49"/>
+    <w:lsdException w:name="List Table 5 Dark Accent 2" w:uiPriority="50"/>
+    <w:lsdException w:name="List Table 6 Colorful Accent 2" w:uiPriority="51"/>
+    <w:lsdException w:name="List Table 7 Colorful Accent 2" w:uiPriority="52"/>
+    <w:lsdException w:name="List Table 1 Light Accent 3" w:uiPriority="46"/>
+    <w:lsdException w:name="List Table 2 Accent 3" w:uiPriority="47"/>
+    <w:lsdException w:name="List Table 3 Accent 3" w:uiPriority="48"/>
+    <w:lsdException w:name="List Table 4 Accent 3" w:uiPriority="49"/>
+    <w:lsdException w:name="List Table 5 Dark Accent 3" w:uiPriority="50"/>
+    <w:lsdException w:name="List Table 6 Colorful Accent 3" w:uiPriority="51"/>
+    <w:lsdException w:name="List Table 7 Colorful Accent 3" w:uiPriority="52"/>
+    <w:lsdException w:name="List Table 1 Light Accent 4" w:uiPriority="46"/>
+    <w:lsdException w:name="List Table 2 Accent 4" w:uiPriority="47"/>
+    <w:lsdException w:name="List Table 3 Accent 4" w:uiPriority="48"/>
+    <w:lsdException w:name="List Table 4 Accent 4" w:uiPriority="49"/>
+    <w:lsdException w:name="List Table 5 Dark Accent 4" w:uiPriority="50"/>
+    <w:lsdException w:name="List Table 6 Colorful Accent 4" w:uiPriority="51"/>
+    <w:lsdException w:name="List Table 7 Colorful Accent 4" w:uiPriority="52"/>
+    <w:lsdException w:name="List Table 1 Light Accent 5" w:uiPriority="46"/>
+    <w:lsdException w:name="List Table 2 Accent 5" w:uiPriority="47"/>
+    <w:lsdException w:name="List Table 3 Accent 5" w:uiPriority="48"/>
+    <w:lsdException w:name="List Table 4 Accent 5" w:uiPriority="49"/>
+    <w:lsdException w:name="List Table 5 Dark Accent 5" w:uiPriority="50"/>
+    <w:lsdException w:name="List Table 6 Colorful Accent 5" w:uiPriority="51"/>
+    <w:lsdException w:name="List Table 7 Colorful Accent 5" w:uiPriority="52"/>
+    <w:lsdException w:name="List Table 1 Light Accent 6" w:uiPriority="46"/>
+    <w:lsdException w:name="List Table 2 Accent 6" w:uiPriority="47"/>
+    <w:lsdException w:name="List Table 3 Accent 6" w:uiPriority="48"/>
+    <w:lsdException w:name="List Table 4 Accent 6" w:uiPriority="49"/>
+    <w:lsdException w:name="List Table 5 Dark Accent 6" w:uiPriority="50"/>
+    <w:lsdException w:name="List Table 6 Colorful Accent 6" w:uiPriority="51"/>
+    <w:lsdException w:name="List Table 7 Colorful Accent 6" w:uiPriority="52"/>
   </w:latentStyles>
   <w:style w:type="paragraph" w:default="1" w:styleId="Normal">
     <w:name w:val="Normal"/>
